--- a/thursday/Intro2R/Intro2R.docx
+++ b/thursday/Intro2R/Intro2R.docx
@@ -405,7 +405,7 @@
         </w:numPr>
       </w:pPr>
       <w:r>
-        <w:t xml:space="preserve">lapply(), sapply(), tapply()</w:t>
+        <w:t xml:space="preserve">lapply(), sapply()</w:t>
       </w:r>
     </w:p>
     <w:p>
@@ -750,6 +750,91 @@
           <w:rStyle w:val="VerbatimChar"/>
         </w:rPr>
         <w:t xml:space="preserve">## [1] FALSE</w:t>
+      </w:r>
+    </w:p>
+    <w:p>
+      <w:pPr>
+        <w:pStyle w:val="SourceCode"/>
+      </w:pPr>
+      <w:r>
+        <w:rPr>
+          <w:rStyle w:val="CommentTok"/>
+        </w:rPr>
+        <w:t xml:space="preserve"># assign logical value to a variable by logical operation</w:t>
+      </w:r>
+      <w:r>
+        <w:br w:type="textWrapping"/>
+      </w:r>
+      <w:r>
+        <w:rPr>
+          <w:rStyle w:val="NormalTok"/>
+        </w:rPr>
+        <w:t xml:space="preserve">age &lt;-</w:t>
+      </w:r>
+      <w:r>
+        <w:rPr>
+          <w:rStyle w:val="StringTok"/>
+        </w:rPr>
+        <w:t xml:space="preserve"> </w:t>
+      </w:r>
+      <w:r>
+        <w:rPr>
+          <w:rStyle w:val="DecValTok"/>
+        </w:rPr>
+        <w:t xml:space="preserve">20</w:t>
+      </w:r>
+      <w:r>
+        <w:br w:type="textWrapping"/>
+      </w:r>
+      <w:r>
+        <w:rPr>
+          <w:rStyle w:val="NormalTok"/>
+        </w:rPr>
+        <w:t xml:space="preserve">is_adult &lt;-</w:t>
+      </w:r>
+      <w:r>
+        <w:rPr>
+          <w:rStyle w:val="StringTok"/>
+        </w:rPr>
+        <w:t xml:space="preserve"> </w:t>
+      </w:r>
+      <w:r>
+        <w:rPr>
+          <w:rStyle w:val="NormalTok"/>
+        </w:rPr>
+        <w:t xml:space="preserve">age &gt;</w:t>
+      </w:r>
+      <w:r>
+        <w:rPr>
+          <w:rStyle w:val="StringTok"/>
+        </w:rPr>
+        <w:t xml:space="preserve"> </w:t>
+      </w:r>
+      <w:r>
+        <w:rPr>
+          <w:rStyle w:val="DecValTok"/>
+        </w:rPr>
+        <w:t xml:space="preserve">18</w:t>
+      </w:r>
+      <w:r>
+        <w:br w:type="textWrapping"/>
+      </w:r>
+      <w:r>
+        <w:rPr>
+          <w:rStyle w:val="NormalTok"/>
+        </w:rPr>
+        <w:t xml:space="preserve">is_adult</w:t>
+      </w:r>
+    </w:p>
+    <w:p>
+      <w:pPr>
+        <w:pStyle w:val="SourceCode"/>
+      </w:pPr>
+      <w:r>
+        <w:rPr>
+          <w:rStyle w:val="VerbatimChar"/>
+        </w:rPr>
+        <w:t xml:space="preserve">## [1] TRUE</w:t>
       </w:r>
     </w:p>
     <w:p>
@@ -7741,7 +7826,7 @@
         <w:rPr>
           <w:rStyle w:val="VerbatimChar"/>
         </w:rPr>
-        <w:t xml:space="preserve">##  /var/folders/hf/rgnmc5jj57qcf06q6f_pmf1w0000gn/T//Rtmpp9isHd/downloaded_packages</w:t>
+        <w:t xml:space="preserve">##  /var/folders/hf/rgnmc5jj57qcf06q6f_pmf1w0000gn/T//RtmpFtvX9a/downloaded_packages</w:t>
       </w:r>
     </w:p>
     <w:p>
@@ -8063,7 +8148,7 @@
         <w:rPr>
           <w:rStyle w:val="VerbatimChar"/>
         </w:rPr>
-        <w:t xml:space="preserve">## [1] -6.069094</w:t>
+        <w:t xml:space="preserve">## [1] -1.423535</w:t>
       </w:r>
       <w:r>
         <w:br w:type="textWrapping"/>
@@ -8090,7 +8175,7 @@
         <w:rPr>
           <w:rStyle w:val="VerbatimChar"/>
         </w:rPr>
-        <w:t xml:space="preserve">## [1] -0.06897243</w:t>
+        <w:t xml:space="preserve">## [1] -1.812328</w:t>
       </w:r>
       <w:r>
         <w:br w:type="textWrapping"/>
@@ -8117,7 +8202,7 @@
         <w:rPr>
           <w:rStyle w:val="VerbatimChar"/>
         </w:rPr>
-        <w:t xml:space="preserve">## [1] 1.404895</w:t>
+        <w:t xml:space="preserve">## [1] -1.989159</w:t>
       </w:r>
       <w:r>
         <w:br w:type="textWrapping"/>
@@ -8144,7 +8229,7 @@
         <w:rPr>
           <w:rStyle w:val="VerbatimChar"/>
         </w:rPr>
-        <w:t xml:space="preserve">## [1] 1.488403</w:t>
+        <w:t xml:space="preserve">## [1] 3.001179</w:t>
       </w:r>
       <w:r>
         <w:br w:type="textWrapping"/>
@@ -8171,7 +8256,7 @@
         <w:rPr>
           <w:rStyle w:val="VerbatimChar"/>
         </w:rPr>
-        <w:t xml:space="preserve">## [1] -4.42584</w:t>
+        <w:t xml:space="preserve">## [1] 2.833764</w:t>
       </w:r>
       <w:r>
         <w:br w:type="textWrapping"/>
@@ -8198,7 +8283,7 @@
         <w:rPr>
           <w:rStyle w:val="VerbatimChar"/>
         </w:rPr>
-        <w:t xml:space="preserve">## [1] -0.1820905</w:t>
+        <w:t xml:space="preserve">## [1] -3.068208</w:t>
       </w:r>
       <w:r>
         <w:br w:type="textWrapping"/>
@@ -8225,7 +8310,7 @@
         <w:rPr>
           <w:rStyle w:val="VerbatimChar"/>
         </w:rPr>
-        <w:t xml:space="preserve">## [1] -7.085642</w:t>
+        <w:t xml:space="preserve">## [1] -0.3991329</w:t>
       </w:r>
     </w:p>
     <w:p>
@@ -8271,16 +8356,16 @@
         <w:rPr>
           <w:rStyle w:val="VerbatimChar"/>
         </w:rPr>
-        <w:t xml:space="preserve">## [1] -6.06909422 -0.06897243  1.40489535  1.48840298 -4.42583988 -0.18209054</w:t>
-      </w:r>
-      <w:r>
-        <w:br w:type="textWrapping"/>
-      </w:r>
-      <w:r>
-        <w:rPr>
-          <w:rStyle w:val="VerbatimChar"/>
-        </w:rPr>
-        <w:t xml:space="preserve">## [7] -7.08564205</w:t>
+        <w:t xml:space="preserve">## [1] -1.4235350 -1.8123278 -1.9891589  3.0011786  2.8337645 -3.0682078</w:t>
+      </w:r>
+      <w:r>
+        <w:br w:type="textWrapping"/>
+      </w:r>
+      <w:r>
+        <w:rPr>
+          <w:rStyle w:val="VerbatimChar"/>
+        </w:rPr>
+        <w:t xml:space="preserve">## [7] -0.3991329</w:t>
       </w:r>
     </w:p>
     <w:p>
@@ -8514,7 +8599,7 @@
         <w:rPr>
           <w:rStyle w:val="VerbatimChar"/>
         </w:rPr>
-        <w:t xml:space="preserve">## [1] 0.147644</w:t>
+        <w:t xml:space="preserve">## [1] NaN</w:t>
       </w:r>
       <w:r>
         <w:br w:type="textWrapping"/>
@@ -8541,7 +8626,7 @@
         <w:rPr>
           <w:rStyle w:val="VerbatimChar"/>
         </w:rPr>
-        <w:t xml:space="preserve">## [1] 0.1727205</w:t>
+        <w:t xml:space="preserve">## [1] 0.4772918</w:t>
       </w:r>
       <w:r>
         <w:br w:type="textWrapping"/>
@@ -8568,7 +8653,7 @@
         <w:rPr>
           <w:rStyle w:val="VerbatimChar"/>
         </w:rPr>
-        <w:t xml:space="preserve">## [1] NaN</w:t>
+        <w:t xml:space="preserve">## [1] 0.4523638</w:t>
       </w:r>
       <w:r>
         <w:br w:type="textWrapping"/>
@@ -8824,7 +8909,7 @@
         <w:rPr>
           <w:rStyle w:val="VerbatimChar"/>
         </w:rPr>
-        <w:t xml:space="preserve">## [1]       NaN       NaN 0.1476440 0.1727205       NaN       NaN       NaN</w:t>
+        <w:t xml:space="preserve">## [1]       NaN       NaN       NaN 0.4772918 0.4523638       NaN       NaN</w:t>
       </w:r>
     </w:p>
     <w:p>
@@ -9086,7 +9171,7 @@
         <w:rPr>
           <w:rStyle w:val="VerbatimChar"/>
         </w:rPr>
-        <w:t xml:space="preserve">## [1] 0.147644</w:t>
+        <w:t xml:space="preserve">## [1] NaN</w:t>
       </w:r>
       <w:r>
         <w:br w:type="textWrapping"/>
@@ -9113,7 +9198,7 @@
         <w:rPr>
           <w:rStyle w:val="VerbatimChar"/>
         </w:rPr>
-        <w:t xml:space="preserve">## [1] 0.1727205</w:t>
+        <w:t xml:space="preserve">## [1] 0.4772918</w:t>
       </w:r>
       <w:r>
         <w:br w:type="textWrapping"/>
@@ -9140,7 +9225,7 @@
         <w:rPr>
           <w:rStyle w:val="VerbatimChar"/>
         </w:rPr>
-        <w:t xml:space="preserve">## [1] NaN</w:t>
+        <w:t xml:space="preserve">## [1] 0.4523638</w:t>
       </w:r>
       <w:r>
         <w:br w:type="textWrapping"/>
@@ -9305,7 +9390,7 @@
     </w:lvl>
   </w:abstractNum>
   <w:abstractNum w:abstractNumId="990">
-    <w:nsid w:val="58969401"/>
+    <w:nsid w:val="94c08ed3"/>
     <w:multiLevelType w:val="multilevel"/>
     <w:lvl w:ilvl="0">
       <w:numFmt w:val="bullet"/>
@@ -9386,7 +9471,7 @@
     </w:lvl>
   </w:abstractNum>
   <w:abstractNum w:abstractNumId="991">
-    <w:nsid w:val="db227b78"/>
+    <w:nsid w:val="193f377a"/>
     <w:multiLevelType w:val="multilevel"/>
     <w:lvl w:ilvl="0">
       <w:numFmt w:val="bullet"/>
@@ -9467,7 +9552,7 @@
     </w:lvl>
   </w:abstractNum>
   <w:abstractNum w:abstractNumId="99411">
-    <w:nsid w:val="967719f7"/>
+    <w:nsid w:val="8cf43fe4"/>
     <w:multiLevelType w:val="multilevel"/>
     <w:lvl w:ilvl="0">
       <w:start w:val="1"/>

--- a/thursday/Intro2R/Intro2R.docx
+++ b/thursday/Intro2R/Intro2R.docx
@@ -393,7 +393,7 @@
         </w:numPr>
       </w:pPr>
       <w:r>
-        <w:t xml:space="preserve">Installing packages in R</w:t>
+        <w:t xml:space="preserve">lapply(), sapply()</w:t>
       </w:r>
     </w:p>
     <w:p>
@@ -405,7 +405,7 @@
         </w:numPr>
       </w:pPr>
       <w:r>
-        <w:t xml:space="preserve">lapply(), sapply()</w:t>
+        <w:t xml:space="preserve">Installing packages in R</w:t>
       </w:r>
     </w:p>
     <w:p>
@@ -7632,10 +7632,1300 @@
       <w:pPr>
         <w:pStyle w:val="Heading1"/>
       </w:pPr>
-      <w:bookmarkStart w:id="42" w:name="topic-5.-installing-packages-in-r"/>
+      <w:bookmarkStart w:id="42" w:name="topic-5.-lapply-sapply"/>
       <w:bookmarkEnd w:id="42"/>
       <w:r>
-        <w:t xml:space="preserve">Topic 5. Installing packages in R</w:t>
+        <w:t xml:space="preserve">Topic 5. lapply(), sapply()</w:t>
+      </w:r>
+    </w:p>
+    <w:p>
+      <w:pPr>
+        <w:pStyle w:val="Heading1"/>
+      </w:pPr>
+      <w:bookmarkStart w:id="43" w:name="lapply-is-to-apply-a-given-function-to-every-element-of-a-list-and-obtain-a-list-as-results."/>
+      <w:bookmarkEnd w:id="43"/>
+      <w:r>
+        <w:t xml:space="preserve">lapply() is to apply a given function to every element of a list and obtain a list as results.</w:t>
+      </w:r>
+    </w:p>
+    <w:p>
+      <w:pPr>
+        <w:pStyle w:val="Heading1"/>
+      </w:pPr>
+      <w:bookmarkStart w:id="44" w:name="the-difference-between-lapply-and-apply-is-that-lapply-can-be-applied-on-objects-like-dataframes-lists-or-vectors.-function-apply-only-works-on-an-array-of-dimension-2-or-a-matrix."/>
+      <w:bookmarkEnd w:id="44"/>
+      <w:r>
+        <w:t xml:space="preserve">The difference between lapply() and apply() is that lapply() can be applied on objects like dataframes, lists or vectors. Function apply() only works on an array of dimension 2 or a matrix.</w:t>
+      </w:r>
+    </w:p>
+    <w:p>
+      <w:pPr>
+        <w:pStyle w:val="Heading1"/>
+      </w:pPr>
+      <w:bookmarkStart w:id="45" w:name="to-check-the-syntax-of-using-lapply"/>
+      <w:bookmarkEnd w:id="45"/>
+      <w:r>
+        <w:t xml:space="preserve">To check the syntax of using lapply():</w:t>
+      </w:r>
+    </w:p>
+    <w:p>
+      <w:pPr>
+        <w:pStyle w:val="SourceCode"/>
+      </w:pPr>
+      <w:r>
+        <w:rPr>
+          <w:rStyle w:val="CommentTok"/>
+        </w:rPr>
+        <w:t xml:space="preserve">#?lapply()</w:t>
+      </w:r>
+      <w:r>
+        <w:br w:type="textWrapping"/>
+      </w:r>
+      <w:r>
+        <w:br w:type="textWrapping"/>
+      </w:r>
+      <w:r>
+        <w:rPr>
+          <w:rStyle w:val="NormalTok"/>
+        </w:rPr>
+        <w:t xml:space="preserve">data &lt;-</w:t>
+      </w:r>
+      <w:r>
+        <w:rPr>
+          <w:rStyle w:val="StringTok"/>
+        </w:rPr>
+        <w:t xml:space="preserve"> </w:t>
+      </w:r>
+      <w:r>
+        <w:rPr>
+          <w:rStyle w:val="KeywordTok"/>
+        </w:rPr>
+        <w:t xml:space="preserve">as.data.frame</w:t>
+      </w:r>
+      <w:r>
+        <w:rPr>
+          <w:rStyle w:val="NormalTok"/>
+        </w:rPr>
+        <w:t xml:space="preserve">(</w:t>
+      </w:r>
+      <w:r>
+        <w:rPr>
+          <w:rStyle w:val="KeywordTok"/>
+        </w:rPr>
+        <w:t xml:space="preserve">matrix</w:t>
+      </w:r>
+      <w:r>
+        <w:rPr>
+          <w:rStyle w:val="NormalTok"/>
+        </w:rPr>
+        <w:t xml:space="preserve">(</w:t>
+      </w:r>
+      <w:r>
+        <w:rPr>
+          <w:rStyle w:val="KeywordTok"/>
+        </w:rPr>
+        <w:t xml:space="preserve">rnorm</w:t>
+      </w:r>
+      <w:r>
+        <w:rPr>
+          <w:rStyle w:val="NormalTok"/>
+        </w:rPr>
+        <w:t xml:space="preserve">(</w:t>
+      </w:r>
+      <w:r>
+        <w:rPr>
+          <w:rStyle w:val="DecValTok"/>
+        </w:rPr>
+        <w:t xml:space="preserve">49</w:t>
+      </w:r>
+      <w:r>
+        <w:rPr>
+          <w:rStyle w:val="NormalTok"/>
+        </w:rPr>
+        <w:t xml:space="preserve">), </w:t>
+      </w:r>
+      <w:r>
+        <w:rPr>
+          <w:rStyle w:val="DataTypeTok"/>
+        </w:rPr>
+        <w:t xml:space="preserve">ncol=</w:t>
+      </w:r>
+      <w:r>
+        <w:rPr>
+          <w:rStyle w:val="DecValTok"/>
+        </w:rPr>
+        <w:t xml:space="preserve">7</w:t>
+      </w:r>
+      <w:r>
+        <w:rPr>
+          <w:rStyle w:val="NormalTok"/>
+        </w:rPr>
+        <w:t xml:space="preserve">), </w:t>
+      </w:r>
+      <w:r>
+        <w:rPr>
+          <w:rStyle w:val="DataTypeTok"/>
+        </w:rPr>
+        <w:t xml:space="preserve">stringsAsFactors=</w:t>
+      </w:r>
+      <w:r>
+        <w:rPr>
+          <w:rStyle w:val="NormalTok"/>
+        </w:rPr>
+        <w:t xml:space="preserve">F)</w:t>
+      </w:r>
+      <w:r>
+        <w:br w:type="textWrapping"/>
+      </w:r>
+      <w:r>
+        <w:rPr>
+          <w:rStyle w:val="KeywordTok"/>
+        </w:rPr>
+        <w:t xml:space="preserve">dim</w:t>
+      </w:r>
+      <w:r>
+        <w:rPr>
+          <w:rStyle w:val="NormalTok"/>
+        </w:rPr>
+        <w:t xml:space="preserve">(data)</w:t>
+      </w:r>
+    </w:p>
+    <w:p>
+      <w:pPr>
+        <w:pStyle w:val="SourceCode"/>
+      </w:pPr>
+      <w:r>
+        <w:rPr>
+          <w:rStyle w:val="VerbatimChar"/>
+        </w:rPr>
+        <w:t xml:space="preserve">## [1] 7 7</w:t>
+      </w:r>
+    </w:p>
+    <w:p>
+      <w:pPr>
+        <w:pStyle w:val="SourceCode"/>
+      </w:pPr>
+      <w:r>
+        <w:rPr>
+          <w:rStyle w:val="KeywordTok"/>
+        </w:rPr>
+        <w:t xml:space="preserve">lapply</w:t>
+      </w:r>
+      <w:r>
+        <w:rPr>
+          <w:rStyle w:val="NormalTok"/>
+        </w:rPr>
+        <w:t xml:space="preserve">(</w:t>
+      </w:r>
+      <w:r>
+        <w:rPr>
+          <w:rStyle w:val="DecValTok"/>
+        </w:rPr>
+        <w:t xml:space="preserve">1</w:t>
+      </w:r>
+      <w:r>
+        <w:rPr>
+          <w:rStyle w:val="NormalTok"/>
+        </w:rPr>
+        <w:t xml:space="preserve">:</w:t>
+      </w:r>
+      <w:r>
+        <w:rPr>
+          <w:rStyle w:val="KeywordTok"/>
+        </w:rPr>
+        <w:t xml:space="preserve">dim</w:t>
+      </w:r>
+      <w:r>
+        <w:rPr>
+          <w:rStyle w:val="NormalTok"/>
+        </w:rPr>
+        <w:t xml:space="preserve">(data)[</w:t>
+      </w:r>
+      <w:r>
+        <w:rPr>
+          <w:rStyle w:val="DecValTok"/>
+        </w:rPr>
+        <w:t xml:space="preserve">1</w:t>
+      </w:r>
+      <w:r>
+        <w:rPr>
+          <w:rStyle w:val="NormalTok"/>
+        </w:rPr>
+        <w:t xml:space="preserve">], function(x){</w:t>
+      </w:r>
+      <w:r>
+        <w:rPr>
+          <w:rStyle w:val="KeywordTok"/>
+        </w:rPr>
+        <w:t xml:space="preserve">sum</w:t>
+      </w:r>
+      <w:r>
+        <w:rPr>
+          <w:rStyle w:val="NormalTok"/>
+        </w:rPr>
+        <w:t xml:space="preserve">(data[x,])})</w:t>
+      </w:r>
+    </w:p>
+    <w:p>
+      <w:pPr>
+        <w:pStyle w:val="SourceCode"/>
+      </w:pPr>
+      <w:r>
+        <w:rPr>
+          <w:rStyle w:val="VerbatimChar"/>
+        </w:rPr>
+        <w:t xml:space="preserve">## [[1]]</w:t>
+      </w:r>
+      <w:r>
+        <w:br w:type="textWrapping"/>
+      </w:r>
+      <w:r>
+        <w:rPr>
+          <w:rStyle w:val="VerbatimChar"/>
+        </w:rPr>
+        <w:t xml:space="preserve">## [1] 5.301109</w:t>
+      </w:r>
+      <w:r>
+        <w:br w:type="textWrapping"/>
+      </w:r>
+      <w:r>
+        <w:rPr>
+          <w:rStyle w:val="VerbatimChar"/>
+        </w:rPr>
+        <w:t xml:space="preserve">## </w:t>
+      </w:r>
+      <w:r>
+        <w:br w:type="textWrapping"/>
+      </w:r>
+      <w:r>
+        <w:rPr>
+          <w:rStyle w:val="VerbatimChar"/>
+        </w:rPr>
+        <w:t xml:space="preserve">## [[2]]</w:t>
+      </w:r>
+      <w:r>
+        <w:br w:type="textWrapping"/>
+      </w:r>
+      <w:r>
+        <w:rPr>
+          <w:rStyle w:val="VerbatimChar"/>
+        </w:rPr>
+        <w:t xml:space="preserve">## [1] 1.169824</w:t>
+      </w:r>
+      <w:r>
+        <w:br w:type="textWrapping"/>
+      </w:r>
+      <w:r>
+        <w:rPr>
+          <w:rStyle w:val="VerbatimChar"/>
+        </w:rPr>
+        <w:t xml:space="preserve">## </w:t>
+      </w:r>
+      <w:r>
+        <w:br w:type="textWrapping"/>
+      </w:r>
+      <w:r>
+        <w:rPr>
+          <w:rStyle w:val="VerbatimChar"/>
+        </w:rPr>
+        <w:t xml:space="preserve">## [[3]]</w:t>
+      </w:r>
+      <w:r>
+        <w:br w:type="textWrapping"/>
+      </w:r>
+      <w:r>
+        <w:rPr>
+          <w:rStyle w:val="VerbatimChar"/>
+        </w:rPr>
+        <w:t xml:space="preserve">## [1] -2.476122</w:t>
+      </w:r>
+      <w:r>
+        <w:br w:type="textWrapping"/>
+      </w:r>
+      <w:r>
+        <w:rPr>
+          <w:rStyle w:val="VerbatimChar"/>
+        </w:rPr>
+        <w:t xml:space="preserve">## </w:t>
+      </w:r>
+      <w:r>
+        <w:br w:type="textWrapping"/>
+      </w:r>
+      <w:r>
+        <w:rPr>
+          <w:rStyle w:val="VerbatimChar"/>
+        </w:rPr>
+        <w:t xml:space="preserve">## [[4]]</w:t>
+      </w:r>
+      <w:r>
+        <w:br w:type="textWrapping"/>
+      </w:r>
+      <w:r>
+        <w:rPr>
+          <w:rStyle w:val="VerbatimChar"/>
+        </w:rPr>
+        <w:t xml:space="preserve">## [1] -0.1499171</w:t>
+      </w:r>
+      <w:r>
+        <w:br w:type="textWrapping"/>
+      </w:r>
+      <w:r>
+        <w:rPr>
+          <w:rStyle w:val="VerbatimChar"/>
+        </w:rPr>
+        <w:t xml:space="preserve">## </w:t>
+      </w:r>
+      <w:r>
+        <w:br w:type="textWrapping"/>
+      </w:r>
+      <w:r>
+        <w:rPr>
+          <w:rStyle w:val="VerbatimChar"/>
+        </w:rPr>
+        <w:t xml:space="preserve">## [[5]]</w:t>
+      </w:r>
+      <w:r>
+        <w:br w:type="textWrapping"/>
+      </w:r>
+      <w:r>
+        <w:rPr>
+          <w:rStyle w:val="VerbatimChar"/>
+        </w:rPr>
+        <w:t xml:space="preserve">## [1] -2.516186</w:t>
+      </w:r>
+      <w:r>
+        <w:br w:type="textWrapping"/>
+      </w:r>
+      <w:r>
+        <w:rPr>
+          <w:rStyle w:val="VerbatimChar"/>
+        </w:rPr>
+        <w:t xml:space="preserve">## </w:t>
+      </w:r>
+      <w:r>
+        <w:br w:type="textWrapping"/>
+      </w:r>
+      <w:r>
+        <w:rPr>
+          <w:rStyle w:val="VerbatimChar"/>
+        </w:rPr>
+        <w:t xml:space="preserve">## [[6]]</w:t>
+      </w:r>
+      <w:r>
+        <w:br w:type="textWrapping"/>
+      </w:r>
+      <w:r>
+        <w:rPr>
+          <w:rStyle w:val="VerbatimChar"/>
+        </w:rPr>
+        <w:t xml:space="preserve">## [1] 0.009362708</w:t>
+      </w:r>
+      <w:r>
+        <w:br w:type="textWrapping"/>
+      </w:r>
+      <w:r>
+        <w:rPr>
+          <w:rStyle w:val="VerbatimChar"/>
+        </w:rPr>
+        <w:t xml:space="preserve">## </w:t>
+      </w:r>
+      <w:r>
+        <w:br w:type="textWrapping"/>
+      </w:r>
+      <w:r>
+        <w:rPr>
+          <w:rStyle w:val="VerbatimChar"/>
+        </w:rPr>
+        <w:t xml:space="preserve">## [[7]]</w:t>
+      </w:r>
+      <w:r>
+        <w:br w:type="textWrapping"/>
+      </w:r>
+      <w:r>
+        <w:rPr>
+          <w:rStyle w:val="VerbatimChar"/>
+        </w:rPr>
+        <w:t xml:space="preserve">## [1] 3.420972</w:t>
+      </w:r>
+    </w:p>
+    <w:p>
+      <w:pPr>
+        <w:pStyle w:val="SourceCode"/>
+      </w:pPr>
+      <w:r>
+        <w:rPr>
+          <w:rStyle w:val="KeywordTok"/>
+        </w:rPr>
+        <w:t xml:space="preserve">apply</w:t>
+      </w:r>
+      <w:r>
+        <w:rPr>
+          <w:rStyle w:val="NormalTok"/>
+        </w:rPr>
+        <w:t xml:space="preserve">(data, </w:t>
+      </w:r>
+      <w:r>
+        <w:rPr>
+          <w:rStyle w:val="DataTypeTok"/>
+        </w:rPr>
+        <w:t xml:space="preserve">MARGIN=</w:t>
+      </w:r>
+      <w:r>
+        <w:rPr>
+          <w:rStyle w:val="DecValTok"/>
+        </w:rPr>
+        <w:t xml:space="preserve">1</w:t>
+      </w:r>
+      <w:r>
+        <w:rPr>
+          <w:rStyle w:val="NormalTok"/>
+        </w:rPr>
+        <w:t xml:space="preserve">, sum)</w:t>
+      </w:r>
+    </w:p>
+    <w:p>
+      <w:pPr>
+        <w:pStyle w:val="SourceCode"/>
+      </w:pPr>
+      <w:r>
+        <w:rPr>
+          <w:rStyle w:val="VerbatimChar"/>
+        </w:rPr>
+        <w:t xml:space="preserve">## [1]  5.301109081  1.169823644 -2.476122157 -0.149917108 -2.516185646</w:t>
+      </w:r>
+      <w:r>
+        <w:br w:type="textWrapping"/>
+      </w:r>
+      <w:r>
+        <w:rPr>
+          <w:rStyle w:val="VerbatimChar"/>
+        </w:rPr>
+        <w:t xml:space="preserve">## [6]  0.009362708  3.420972007</w:t>
+      </w:r>
+    </w:p>
+    <w:p>
+      <w:pPr>
+        <w:pStyle w:val="SourceCode"/>
+      </w:pPr>
+      <w:r>
+        <w:rPr>
+          <w:rStyle w:val="KeywordTok"/>
+        </w:rPr>
+        <w:t xml:space="preserve">lapply</w:t>
+      </w:r>
+      <w:r>
+        <w:rPr>
+          <w:rStyle w:val="NormalTok"/>
+        </w:rPr>
+        <w:t xml:space="preserve">(</w:t>
+      </w:r>
+      <w:r>
+        <w:rPr>
+          <w:rStyle w:val="DecValTok"/>
+        </w:rPr>
+        <w:t xml:space="preserve">1</w:t>
+      </w:r>
+      <w:r>
+        <w:rPr>
+          <w:rStyle w:val="NormalTok"/>
+        </w:rPr>
+        <w:t xml:space="preserve">:</w:t>
+      </w:r>
+      <w:r>
+        <w:rPr>
+          <w:rStyle w:val="KeywordTok"/>
+        </w:rPr>
+        <w:t xml:space="preserve">dim</w:t>
+      </w:r>
+      <w:r>
+        <w:rPr>
+          <w:rStyle w:val="NormalTok"/>
+        </w:rPr>
+        <w:t xml:space="preserve">(data)[</w:t>
+      </w:r>
+      <w:r>
+        <w:rPr>
+          <w:rStyle w:val="DecValTok"/>
+        </w:rPr>
+        <w:t xml:space="preserve">1</w:t>
+      </w:r>
+      <w:r>
+        <w:rPr>
+          <w:rStyle w:val="NormalTok"/>
+        </w:rPr>
+        <w:t xml:space="preserve">], function(x){</w:t>
+      </w:r>
+      <w:r>
+        <w:rPr>
+          <w:rStyle w:val="KeywordTok"/>
+        </w:rPr>
+        <w:t xml:space="preserve">log10</w:t>
+      </w:r>
+      <w:r>
+        <w:rPr>
+          <w:rStyle w:val="NormalTok"/>
+        </w:rPr>
+        <w:t xml:space="preserve">(</w:t>
+      </w:r>
+      <w:r>
+        <w:rPr>
+          <w:rStyle w:val="KeywordTok"/>
+        </w:rPr>
+        <w:t xml:space="preserve">sum</w:t>
+      </w:r>
+      <w:r>
+        <w:rPr>
+          <w:rStyle w:val="NormalTok"/>
+        </w:rPr>
+        <w:t xml:space="preserve">(data[x,]))})</w:t>
+      </w:r>
+    </w:p>
+    <w:p>
+      <w:pPr>
+        <w:pStyle w:val="SourceCode"/>
+      </w:pPr>
+      <w:r>
+        <w:rPr>
+          <w:rStyle w:val="VerbatimChar"/>
+        </w:rPr>
+        <w:t xml:space="preserve">## Warning in FUN(X[[i]], ...): NaNs produced</w:t>
+      </w:r>
+      <w:r>
+        <w:br w:type="textWrapping"/>
+      </w:r>
+      <w:r>
+        <w:rPr>
+          <w:rStyle w:val="VerbatimChar"/>
+        </w:rPr>
+        <w:t xml:space="preserve"/>
+      </w:r>
+      <w:r>
+        <w:br w:type="textWrapping"/>
+      </w:r>
+      <w:r>
+        <w:rPr>
+          <w:rStyle w:val="VerbatimChar"/>
+        </w:rPr>
+        <w:t xml:space="preserve">## Warning in FUN(X[[i]], ...): NaNs produced</w:t>
+      </w:r>
+      <w:r>
+        <w:br w:type="textWrapping"/>
+      </w:r>
+      <w:r>
+        <w:rPr>
+          <w:rStyle w:val="VerbatimChar"/>
+        </w:rPr>
+        <w:t xml:space="preserve"/>
+      </w:r>
+      <w:r>
+        <w:br w:type="textWrapping"/>
+      </w:r>
+      <w:r>
+        <w:rPr>
+          <w:rStyle w:val="VerbatimChar"/>
+        </w:rPr>
+        <w:t xml:space="preserve">## Warning in FUN(X[[i]], ...): NaNs produced</w:t>
+      </w:r>
+    </w:p>
+    <w:p>
+      <w:pPr>
+        <w:pStyle w:val="SourceCode"/>
+      </w:pPr>
+      <w:r>
+        <w:rPr>
+          <w:rStyle w:val="VerbatimChar"/>
+        </w:rPr>
+        <w:t xml:space="preserve">## [[1]]</w:t>
+      </w:r>
+      <w:r>
+        <w:br w:type="textWrapping"/>
+      </w:r>
+      <w:r>
+        <w:rPr>
+          <w:rStyle w:val="VerbatimChar"/>
+        </w:rPr>
+        <w:t xml:space="preserve">## [1] 0.7243667</w:t>
+      </w:r>
+      <w:r>
+        <w:br w:type="textWrapping"/>
+      </w:r>
+      <w:r>
+        <w:rPr>
+          <w:rStyle w:val="VerbatimChar"/>
+        </w:rPr>
+        <w:t xml:space="preserve">## </w:t>
+      </w:r>
+      <w:r>
+        <w:br w:type="textWrapping"/>
+      </w:r>
+      <w:r>
+        <w:rPr>
+          <w:rStyle w:val="VerbatimChar"/>
+        </w:rPr>
+        <w:t xml:space="preserve">## [[2]]</w:t>
+      </w:r>
+      <w:r>
+        <w:br w:type="textWrapping"/>
+      </w:r>
+      <w:r>
+        <w:rPr>
+          <w:rStyle w:val="VerbatimChar"/>
+        </w:rPr>
+        <w:t xml:space="preserve">## [1] 0.06812039</w:t>
+      </w:r>
+      <w:r>
+        <w:br w:type="textWrapping"/>
+      </w:r>
+      <w:r>
+        <w:rPr>
+          <w:rStyle w:val="VerbatimChar"/>
+        </w:rPr>
+        <w:t xml:space="preserve">## </w:t>
+      </w:r>
+      <w:r>
+        <w:br w:type="textWrapping"/>
+      </w:r>
+      <w:r>
+        <w:rPr>
+          <w:rStyle w:val="VerbatimChar"/>
+        </w:rPr>
+        <w:t xml:space="preserve">## [[3]]</w:t>
+      </w:r>
+      <w:r>
+        <w:br w:type="textWrapping"/>
+      </w:r>
+      <w:r>
+        <w:rPr>
+          <w:rStyle w:val="VerbatimChar"/>
+        </w:rPr>
+        <w:t xml:space="preserve">## [1] NaN</w:t>
+      </w:r>
+      <w:r>
+        <w:br w:type="textWrapping"/>
+      </w:r>
+      <w:r>
+        <w:rPr>
+          <w:rStyle w:val="VerbatimChar"/>
+        </w:rPr>
+        <w:t xml:space="preserve">## </w:t>
+      </w:r>
+      <w:r>
+        <w:br w:type="textWrapping"/>
+      </w:r>
+      <w:r>
+        <w:rPr>
+          <w:rStyle w:val="VerbatimChar"/>
+        </w:rPr>
+        <w:t xml:space="preserve">## [[4]]</w:t>
+      </w:r>
+      <w:r>
+        <w:br w:type="textWrapping"/>
+      </w:r>
+      <w:r>
+        <w:rPr>
+          <w:rStyle w:val="VerbatimChar"/>
+        </w:rPr>
+        <w:t xml:space="preserve">## [1] NaN</w:t>
+      </w:r>
+      <w:r>
+        <w:br w:type="textWrapping"/>
+      </w:r>
+      <w:r>
+        <w:rPr>
+          <w:rStyle w:val="VerbatimChar"/>
+        </w:rPr>
+        <w:t xml:space="preserve">## </w:t>
+      </w:r>
+      <w:r>
+        <w:br w:type="textWrapping"/>
+      </w:r>
+      <w:r>
+        <w:rPr>
+          <w:rStyle w:val="VerbatimChar"/>
+        </w:rPr>
+        <w:t xml:space="preserve">## [[5]]</w:t>
+      </w:r>
+      <w:r>
+        <w:br w:type="textWrapping"/>
+      </w:r>
+      <w:r>
+        <w:rPr>
+          <w:rStyle w:val="VerbatimChar"/>
+        </w:rPr>
+        <w:t xml:space="preserve">## [1] NaN</w:t>
+      </w:r>
+      <w:r>
+        <w:br w:type="textWrapping"/>
+      </w:r>
+      <w:r>
+        <w:rPr>
+          <w:rStyle w:val="VerbatimChar"/>
+        </w:rPr>
+        <w:t xml:space="preserve">## </w:t>
+      </w:r>
+      <w:r>
+        <w:br w:type="textWrapping"/>
+      </w:r>
+      <w:r>
+        <w:rPr>
+          <w:rStyle w:val="VerbatimChar"/>
+        </w:rPr>
+        <w:t xml:space="preserve">## [[6]]</w:t>
+      </w:r>
+      <w:r>
+        <w:br w:type="textWrapping"/>
+      </w:r>
+      <w:r>
+        <w:rPr>
+          <w:rStyle w:val="VerbatimChar"/>
+        </w:rPr>
+        <w:t xml:space="preserve">## [1] -2.028599</w:t>
+      </w:r>
+      <w:r>
+        <w:br w:type="textWrapping"/>
+      </w:r>
+      <w:r>
+        <w:rPr>
+          <w:rStyle w:val="VerbatimChar"/>
+        </w:rPr>
+        <w:t xml:space="preserve">## </w:t>
+      </w:r>
+      <w:r>
+        <w:br w:type="textWrapping"/>
+      </w:r>
+      <w:r>
+        <w:rPr>
+          <w:rStyle w:val="VerbatimChar"/>
+        </w:rPr>
+        <w:t xml:space="preserve">## [[7]]</w:t>
+      </w:r>
+      <w:r>
+        <w:br w:type="textWrapping"/>
+      </w:r>
+      <w:r>
+        <w:rPr>
+          <w:rStyle w:val="VerbatimChar"/>
+        </w:rPr>
+        <w:t xml:space="preserve">## [1] 0.5341495</w:t>
+      </w:r>
+    </w:p>
+    <w:p>
+      <w:pPr>
+        <w:pStyle w:val="Heading1"/>
+      </w:pPr>
+      <w:bookmarkStart w:id="46" w:name="the-function-sapply-works-like-function-lapply-but-tries-to-simplify-the-output-to-the-most-elementary-data-structure-that-is-possible.-as-a-matter-of-fact-sapply-is-a-wrapper-function-for-lapply.-by-default-it-returns-a-vector."/>
+      <w:bookmarkEnd w:id="46"/>
+      <w:r>
+        <w:t xml:space="preserve">The function sapply() works like function lapply(), but tries to simplify the output to the most elementary data structure that is possible. As a matter of fact, sapply() is a "wrapper" function for lapply(). By default, it returns a vector.</w:t>
+      </w:r>
+    </w:p>
+    <w:p>
+      <w:pPr>
+        <w:pStyle w:val="SourceCode"/>
+      </w:pPr>
+      <w:r>
+        <w:rPr>
+          <w:rStyle w:val="CommentTok"/>
+        </w:rPr>
+        <w:t xml:space="preserve"># To check the syntax of using sapply():</w:t>
+      </w:r>
+      <w:r>
+        <w:br w:type="textWrapping"/>
+      </w:r>
+      <w:r>
+        <w:rPr>
+          <w:rStyle w:val="CommentTok"/>
+        </w:rPr>
+        <w:t xml:space="preserve">#?sapply()</w:t>
+      </w:r>
+      <w:r>
+        <w:br w:type="textWrapping"/>
+      </w:r>
+      <w:r>
+        <w:br w:type="textWrapping"/>
+      </w:r>
+      <w:r>
+        <w:rPr>
+          <w:rStyle w:val="KeywordTok"/>
+        </w:rPr>
+        <w:t xml:space="preserve">sapply</w:t>
+      </w:r>
+      <w:r>
+        <w:rPr>
+          <w:rStyle w:val="NormalTok"/>
+        </w:rPr>
+        <w:t xml:space="preserve">(</w:t>
+      </w:r>
+      <w:r>
+        <w:rPr>
+          <w:rStyle w:val="DecValTok"/>
+        </w:rPr>
+        <w:t xml:space="preserve">1</w:t>
+      </w:r>
+      <w:r>
+        <w:rPr>
+          <w:rStyle w:val="NormalTok"/>
+        </w:rPr>
+        <w:t xml:space="preserve">:</w:t>
+      </w:r>
+      <w:r>
+        <w:rPr>
+          <w:rStyle w:val="KeywordTok"/>
+        </w:rPr>
+        <w:t xml:space="preserve">dim</w:t>
+      </w:r>
+      <w:r>
+        <w:rPr>
+          <w:rStyle w:val="NormalTok"/>
+        </w:rPr>
+        <w:t xml:space="preserve">(data)[</w:t>
+      </w:r>
+      <w:r>
+        <w:rPr>
+          <w:rStyle w:val="DecValTok"/>
+        </w:rPr>
+        <w:t xml:space="preserve">1</w:t>
+      </w:r>
+      <w:r>
+        <w:rPr>
+          <w:rStyle w:val="NormalTok"/>
+        </w:rPr>
+        <w:t xml:space="preserve">], function(x){</w:t>
+      </w:r>
+      <w:r>
+        <w:rPr>
+          <w:rStyle w:val="KeywordTok"/>
+        </w:rPr>
+        <w:t xml:space="preserve">log10</w:t>
+      </w:r>
+      <w:r>
+        <w:rPr>
+          <w:rStyle w:val="NormalTok"/>
+        </w:rPr>
+        <w:t xml:space="preserve">(</w:t>
+      </w:r>
+      <w:r>
+        <w:rPr>
+          <w:rStyle w:val="KeywordTok"/>
+        </w:rPr>
+        <w:t xml:space="preserve">sum</w:t>
+      </w:r>
+      <w:r>
+        <w:rPr>
+          <w:rStyle w:val="NormalTok"/>
+        </w:rPr>
+        <w:t xml:space="preserve">(data[x,]))})</w:t>
+      </w:r>
+    </w:p>
+    <w:p>
+      <w:pPr>
+        <w:pStyle w:val="SourceCode"/>
+      </w:pPr>
+      <w:r>
+        <w:rPr>
+          <w:rStyle w:val="VerbatimChar"/>
+        </w:rPr>
+        <w:t xml:space="preserve">## Warning in FUN(X[[i]], ...): NaNs produced</w:t>
+      </w:r>
+      <w:r>
+        <w:br w:type="textWrapping"/>
+      </w:r>
+      <w:r>
+        <w:rPr>
+          <w:rStyle w:val="VerbatimChar"/>
+        </w:rPr>
+        <w:t xml:space="preserve"/>
+      </w:r>
+      <w:r>
+        <w:br w:type="textWrapping"/>
+      </w:r>
+      <w:r>
+        <w:rPr>
+          <w:rStyle w:val="VerbatimChar"/>
+        </w:rPr>
+        <w:t xml:space="preserve">## Warning in FUN(X[[i]], ...): NaNs produced</w:t>
+      </w:r>
+      <w:r>
+        <w:br w:type="textWrapping"/>
+      </w:r>
+      <w:r>
+        <w:rPr>
+          <w:rStyle w:val="VerbatimChar"/>
+        </w:rPr>
+        <w:t xml:space="preserve"/>
+      </w:r>
+      <w:r>
+        <w:br w:type="textWrapping"/>
+      </w:r>
+      <w:r>
+        <w:rPr>
+          <w:rStyle w:val="VerbatimChar"/>
+        </w:rPr>
+        <w:t xml:space="preserve">## Warning in FUN(X[[i]], ...): NaNs produced</w:t>
+      </w:r>
+    </w:p>
+    <w:p>
+      <w:pPr>
+        <w:pStyle w:val="SourceCode"/>
+      </w:pPr>
+      <w:r>
+        <w:rPr>
+          <w:rStyle w:val="VerbatimChar"/>
+        </w:rPr>
+        <w:t xml:space="preserve">## [1]  0.72436674  0.06812039         NaN         NaN         NaN -2.02859854</w:t>
+      </w:r>
+      <w:r>
+        <w:br w:type="textWrapping"/>
+      </w:r>
+      <w:r>
+        <w:rPr>
+          <w:rStyle w:val="VerbatimChar"/>
+        </w:rPr>
+        <w:t xml:space="preserve">## [7]  0.53414952</w:t>
+      </w:r>
+    </w:p>
+    <w:p>
+      <w:pPr>
+        <w:pStyle w:val="Heading1"/>
+      </w:pPr>
+      <w:bookmarkStart w:id="47" w:name="if-the-simplify-parameter-is-turned-off-sapply-will-produced-exactly-the-same-results-as-lapply-in-the-form-of-a-list.-by-default-simplify-is-turned-on."/>
+      <w:bookmarkEnd w:id="47"/>
+      <w:r>
+        <w:t xml:space="preserve">If the "simplify" parameter is turned off, sapply() will produced exactly the same results as lapply(), in the form of a list. By default, "simplify" is turned on.</w:t>
+      </w:r>
+    </w:p>
+    <w:p>
+      <w:pPr>
+        <w:pStyle w:val="SourceCode"/>
+      </w:pPr>
+      <w:r>
+        <w:rPr>
+          <w:rStyle w:val="KeywordTok"/>
+        </w:rPr>
+        <w:t xml:space="preserve">sapply</w:t>
+      </w:r>
+      <w:r>
+        <w:rPr>
+          <w:rStyle w:val="NormalTok"/>
+        </w:rPr>
+        <w:t xml:space="preserve">(</w:t>
+      </w:r>
+      <w:r>
+        <w:rPr>
+          <w:rStyle w:val="DecValTok"/>
+        </w:rPr>
+        <w:t xml:space="preserve">1</w:t>
+      </w:r>
+      <w:r>
+        <w:rPr>
+          <w:rStyle w:val="NormalTok"/>
+        </w:rPr>
+        <w:t xml:space="preserve">:</w:t>
+      </w:r>
+      <w:r>
+        <w:rPr>
+          <w:rStyle w:val="KeywordTok"/>
+        </w:rPr>
+        <w:t xml:space="preserve">dim</w:t>
+      </w:r>
+      <w:r>
+        <w:rPr>
+          <w:rStyle w:val="NormalTok"/>
+        </w:rPr>
+        <w:t xml:space="preserve">(data)[</w:t>
+      </w:r>
+      <w:r>
+        <w:rPr>
+          <w:rStyle w:val="DecValTok"/>
+        </w:rPr>
+        <w:t xml:space="preserve">1</w:t>
+      </w:r>
+      <w:r>
+        <w:rPr>
+          <w:rStyle w:val="NormalTok"/>
+        </w:rPr>
+        <w:t xml:space="preserve">], function(x){</w:t>
+      </w:r>
+      <w:r>
+        <w:rPr>
+          <w:rStyle w:val="KeywordTok"/>
+        </w:rPr>
+        <w:t xml:space="preserve">log10</w:t>
+      </w:r>
+      <w:r>
+        <w:rPr>
+          <w:rStyle w:val="NormalTok"/>
+        </w:rPr>
+        <w:t xml:space="preserve">(</w:t>
+      </w:r>
+      <w:r>
+        <w:rPr>
+          <w:rStyle w:val="KeywordTok"/>
+        </w:rPr>
+        <w:t xml:space="preserve">sum</w:t>
+      </w:r>
+      <w:r>
+        <w:rPr>
+          <w:rStyle w:val="NormalTok"/>
+        </w:rPr>
+        <w:t xml:space="preserve">(data[x,]))}, </w:t>
+      </w:r>
+      <w:r>
+        <w:rPr>
+          <w:rStyle w:val="DataTypeTok"/>
+        </w:rPr>
+        <w:t xml:space="preserve">simplify=</w:t>
+      </w:r>
+      <w:r>
+        <w:rPr>
+          <w:rStyle w:val="OtherTok"/>
+        </w:rPr>
+        <w:t xml:space="preserve">FALSE</w:t>
+      </w:r>
+      <w:r>
+        <w:rPr>
+          <w:rStyle w:val="NormalTok"/>
+        </w:rPr>
+        <w:t xml:space="preserve">)</w:t>
+      </w:r>
+    </w:p>
+    <w:p>
+      <w:pPr>
+        <w:pStyle w:val="SourceCode"/>
+      </w:pPr>
+      <w:r>
+        <w:rPr>
+          <w:rStyle w:val="VerbatimChar"/>
+        </w:rPr>
+        <w:t xml:space="preserve">## Warning in FUN(X[[i]], ...): NaNs produced</w:t>
+      </w:r>
+      <w:r>
+        <w:br w:type="textWrapping"/>
+      </w:r>
+      <w:r>
+        <w:rPr>
+          <w:rStyle w:val="VerbatimChar"/>
+        </w:rPr>
+        <w:t xml:space="preserve"/>
+      </w:r>
+      <w:r>
+        <w:br w:type="textWrapping"/>
+      </w:r>
+      <w:r>
+        <w:rPr>
+          <w:rStyle w:val="VerbatimChar"/>
+        </w:rPr>
+        <w:t xml:space="preserve">## Warning in FUN(X[[i]], ...): NaNs produced</w:t>
+      </w:r>
+      <w:r>
+        <w:br w:type="textWrapping"/>
+      </w:r>
+      <w:r>
+        <w:rPr>
+          <w:rStyle w:val="VerbatimChar"/>
+        </w:rPr>
+        <w:t xml:space="preserve"/>
+      </w:r>
+      <w:r>
+        <w:br w:type="textWrapping"/>
+      </w:r>
+      <w:r>
+        <w:rPr>
+          <w:rStyle w:val="VerbatimChar"/>
+        </w:rPr>
+        <w:t xml:space="preserve">## Warning in FUN(X[[i]], ...): NaNs produced</w:t>
+      </w:r>
+    </w:p>
+    <w:p>
+      <w:pPr>
+        <w:pStyle w:val="SourceCode"/>
+      </w:pPr>
+      <w:r>
+        <w:rPr>
+          <w:rStyle w:val="VerbatimChar"/>
+        </w:rPr>
+        <w:t xml:space="preserve">## [[1]]</w:t>
+      </w:r>
+      <w:r>
+        <w:br w:type="textWrapping"/>
+      </w:r>
+      <w:r>
+        <w:rPr>
+          <w:rStyle w:val="VerbatimChar"/>
+        </w:rPr>
+        <w:t xml:space="preserve">## [1] 0.7243667</w:t>
+      </w:r>
+      <w:r>
+        <w:br w:type="textWrapping"/>
+      </w:r>
+      <w:r>
+        <w:rPr>
+          <w:rStyle w:val="VerbatimChar"/>
+        </w:rPr>
+        <w:t xml:space="preserve">## </w:t>
+      </w:r>
+      <w:r>
+        <w:br w:type="textWrapping"/>
+      </w:r>
+      <w:r>
+        <w:rPr>
+          <w:rStyle w:val="VerbatimChar"/>
+        </w:rPr>
+        <w:t xml:space="preserve">## [[2]]</w:t>
+      </w:r>
+      <w:r>
+        <w:br w:type="textWrapping"/>
+      </w:r>
+      <w:r>
+        <w:rPr>
+          <w:rStyle w:val="VerbatimChar"/>
+        </w:rPr>
+        <w:t xml:space="preserve">## [1] 0.06812039</w:t>
+      </w:r>
+      <w:r>
+        <w:br w:type="textWrapping"/>
+      </w:r>
+      <w:r>
+        <w:rPr>
+          <w:rStyle w:val="VerbatimChar"/>
+        </w:rPr>
+        <w:t xml:space="preserve">## </w:t>
+      </w:r>
+      <w:r>
+        <w:br w:type="textWrapping"/>
+      </w:r>
+      <w:r>
+        <w:rPr>
+          <w:rStyle w:val="VerbatimChar"/>
+        </w:rPr>
+        <w:t xml:space="preserve">## [[3]]</w:t>
+      </w:r>
+      <w:r>
+        <w:br w:type="textWrapping"/>
+      </w:r>
+      <w:r>
+        <w:rPr>
+          <w:rStyle w:val="VerbatimChar"/>
+        </w:rPr>
+        <w:t xml:space="preserve">## [1] NaN</w:t>
+      </w:r>
+      <w:r>
+        <w:br w:type="textWrapping"/>
+      </w:r>
+      <w:r>
+        <w:rPr>
+          <w:rStyle w:val="VerbatimChar"/>
+        </w:rPr>
+        <w:t xml:space="preserve">## </w:t>
+      </w:r>
+      <w:r>
+        <w:br w:type="textWrapping"/>
+      </w:r>
+      <w:r>
+        <w:rPr>
+          <w:rStyle w:val="VerbatimChar"/>
+        </w:rPr>
+        <w:t xml:space="preserve">## [[4]]</w:t>
+      </w:r>
+      <w:r>
+        <w:br w:type="textWrapping"/>
+      </w:r>
+      <w:r>
+        <w:rPr>
+          <w:rStyle w:val="VerbatimChar"/>
+        </w:rPr>
+        <w:t xml:space="preserve">## [1] NaN</w:t>
+      </w:r>
+      <w:r>
+        <w:br w:type="textWrapping"/>
+      </w:r>
+      <w:r>
+        <w:rPr>
+          <w:rStyle w:val="VerbatimChar"/>
+        </w:rPr>
+        <w:t xml:space="preserve">## </w:t>
+      </w:r>
+      <w:r>
+        <w:br w:type="textWrapping"/>
+      </w:r>
+      <w:r>
+        <w:rPr>
+          <w:rStyle w:val="VerbatimChar"/>
+        </w:rPr>
+        <w:t xml:space="preserve">## [[5]]</w:t>
+      </w:r>
+      <w:r>
+        <w:br w:type="textWrapping"/>
+      </w:r>
+      <w:r>
+        <w:rPr>
+          <w:rStyle w:val="VerbatimChar"/>
+        </w:rPr>
+        <w:t xml:space="preserve">## [1] NaN</w:t>
+      </w:r>
+      <w:r>
+        <w:br w:type="textWrapping"/>
+      </w:r>
+      <w:r>
+        <w:rPr>
+          <w:rStyle w:val="VerbatimChar"/>
+        </w:rPr>
+        <w:t xml:space="preserve">## </w:t>
+      </w:r>
+      <w:r>
+        <w:br w:type="textWrapping"/>
+      </w:r>
+      <w:r>
+        <w:rPr>
+          <w:rStyle w:val="VerbatimChar"/>
+        </w:rPr>
+        <w:t xml:space="preserve">## [[6]]</w:t>
+      </w:r>
+      <w:r>
+        <w:br w:type="textWrapping"/>
+      </w:r>
+      <w:r>
+        <w:rPr>
+          <w:rStyle w:val="VerbatimChar"/>
+        </w:rPr>
+        <w:t xml:space="preserve">## [1] -2.028599</w:t>
+      </w:r>
+      <w:r>
+        <w:br w:type="textWrapping"/>
+      </w:r>
+      <w:r>
+        <w:rPr>
+          <w:rStyle w:val="VerbatimChar"/>
+        </w:rPr>
+        <w:t xml:space="preserve">## </w:t>
+      </w:r>
+      <w:r>
+        <w:br w:type="textWrapping"/>
+      </w:r>
+      <w:r>
+        <w:rPr>
+          <w:rStyle w:val="VerbatimChar"/>
+        </w:rPr>
+        <w:t xml:space="preserve">## [[7]]</w:t>
+      </w:r>
+      <w:r>
+        <w:br w:type="textWrapping"/>
+      </w:r>
+      <w:r>
+        <w:rPr>
+          <w:rStyle w:val="VerbatimChar"/>
+        </w:rPr>
+        <w:t xml:space="preserve">## [1] 0.5341495</w:t>
+      </w:r>
+    </w:p>
+    <w:p>
+      <w:pPr>
+        <w:pStyle w:val="Heading1"/>
+      </w:pPr>
+      <w:bookmarkStart w:id="48" w:name="topic-6.-installing-packages-in-r"/>
+      <w:bookmarkEnd w:id="48"/>
+      <w:r>
+        <w:t xml:space="preserve">Topic 6. Installing packages in R</w:t>
       </w:r>
     </w:p>
     <w:p>
@@ -7741,6 +9031,15 @@
         <w:rPr>
           <w:rStyle w:val="CommentTok"/>
         </w:rPr>
+        <w:t xml:space="preserve">#biocLite("locfit")</w:t>
+      </w:r>
+      <w:r>
+        <w:br w:type="textWrapping"/>
+      </w:r>
+      <w:r>
+        <w:rPr>
+          <w:rStyle w:val="CommentTok"/>
+        </w:rPr>
         <w:t xml:space="preserve">#biocLite("edgeR")</w:t>
       </w:r>
       <w:r>
@@ -7750,7 +9049,7 @@
         <w:rPr>
           <w:rStyle w:val="CommentTok"/>
         </w:rPr>
-        <w:t xml:space="preserve">#biocLite(c("WGCNA", "gplots"))</w:t>
+        <w:t xml:space="preserve">#biocLite(c("topGO", "org.At.tair.db", "biomaRt", "KEGGREST", "WGCNA", "gplots"))</w:t>
       </w:r>
     </w:p>
     <w:p>
@@ -7826,15 +9125,15 @@
         <w:rPr>
           <w:rStyle w:val="VerbatimChar"/>
         </w:rPr>
-        <w:t xml:space="preserve">##  /var/folders/hf/rgnmc5jj57qcf06q6f_pmf1w0000gn/T//RtmpFtvX9a/downloaded_packages</w:t>
+        <w:t xml:space="preserve">##  /var/folders/hf/rgnmc5jj57qcf06q6f_pmf1w0000gn/T//RtmpULsUwX/downloaded_packages</w:t>
       </w:r>
     </w:p>
     <w:p>
       <w:pPr>
         <w:pStyle w:val="Heading1"/>
       </w:pPr>
-      <w:bookmarkStart w:id="43" w:name="bioclite-is-the-recommended-way-to-install-bioconductor-packages."/>
-      <w:bookmarkEnd w:id="43"/>
+      <w:bookmarkStart w:id="49" w:name="bioclite-is-the-recommended-way-to-install-bioconductor-packages."/>
+      <w:bookmarkEnd w:id="49"/>
       <w:r>
         <w:t xml:space="preserve">biocLite() is the recommended way to install Bioconductor packages.</w:t>
       </w:r>
@@ -7876,8 +9175,8 @@
       <w:pPr>
         <w:pStyle w:val="Heading1"/>
       </w:pPr>
-      <w:bookmarkStart w:id="44" w:name="to-update-the-installed-bioconductor-packages."/>
-      <w:bookmarkEnd w:id="44"/>
+      <w:bookmarkStart w:id="50" w:name="to-update-the-installed-bioconductor-packages."/>
+      <w:bookmarkEnd w:id="50"/>
       <w:r>
         <w:t xml:space="preserve">To update the installed Bioconductor packages.</w:t>
       </w:r>
@@ -7891,1395 +9190,6 @@
           <w:rStyle w:val="CommentTok"/>
         </w:rPr>
         <w:t xml:space="preserve">#biocLite("BiocUpgrade")</w:t>
-      </w:r>
-    </w:p>
-    <w:p>
-      <w:pPr>
-        <w:pStyle w:val="Heading1"/>
-      </w:pPr>
-      <w:bookmarkStart w:id="45" w:name="topic-6.-lapply-sapply"/>
-      <w:bookmarkEnd w:id="45"/>
-      <w:r>
-        <w:t xml:space="preserve">Topic 6. lapply(), sapply()</w:t>
-      </w:r>
-    </w:p>
-    <w:p>
-      <w:pPr>
-        <w:pStyle w:val="Heading1"/>
-      </w:pPr>
-      <w:bookmarkStart w:id="46" w:name="lapply-is-to-apply-a-given-function-to-every-element-of-a-list-and-obtain-a-list-as-results."/>
-      <w:bookmarkEnd w:id="46"/>
-      <w:r>
-        <w:t xml:space="preserve">lapply() is to apply a given function to every element of a list and obtain a list as results.</w:t>
-      </w:r>
-    </w:p>
-    <w:p>
-      <w:pPr>
-        <w:pStyle w:val="Heading1"/>
-      </w:pPr>
-      <w:bookmarkStart w:id="47" w:name="the-difference-between-lapply-and-apply-is-that-lapply-can-be-applied-on-objects-like-dataframes-lists-or-vectors.-function-apply-only-works-on-an-array-of-dimension-2-or-a-matrix."/>
-      <w:bookmarkEnd w:id="47"/>
-      <w:r>
-        <w:t xml:space="preserve">The difference between lapply() and apply() is that lapply() can be applied on objects like dataframes, lists or vectors. Function apply() only works on an array of dimension 2 or a matrix.</w:t>
-      </w:r>
-    </w:p>
-    <w:p>
-      <w:pPr>
-        <w:pStyle w:val="Heading1"/>
-      </w:pPr>
-      <w:bookmarkStart w:id="48" w:name="to-check-the-syntax-of-using-lapply"/>
-      <w:bookmarkEnd w:id="48"/>
-      <w:r>
-        <w:t xml:space="preserve">To check the syntax of using lapply():</w:t>
-      </w:r>
-    </w:p>
-    <w:p>
-      <w:pPr>
-        <w:pStyle w:val="SourceCode"/>
-      </w:pPr>
-      <w:r>
-        <w:rPr>
-          <w:rStyle w:val="CommentTok"/>
-        </w:rPr>
-        <w:t xml:space="preserve">#?lapply()</w:t>
-      </w:r>
-      <w:r>
-        <w:br w:type="textWrapping"/>
-      </w:r>
-      <w:r>
-        <w:br w:type="textWrapping"/>
-      </w:r>
-      <w:r>
-        <w:rPr>
-          <w:rStyle w:val="NormalTok"/>
-        </w:rPr>
-        <w:t xml:space="preserve">data &lt;-</w:t>
-      </w:r>
-      <w:r>
-        <w:rPr>
-          <w:rStyle w:val="StringTok"/>
-        </w:rPr>
-        <w:t xml:space="preserve"> </w:t>
-      </w:r>
-      <w:r>
-        <w:rPr>
-          <w:rStyle w:val="KeywordTok"/>
-        </w:rPr>
-        <w:t xml:space="preserve">as.data.frame</w:t>
-      </w:r>
-      <w:r>
-        <w:rPr>
-          <w:rStyle w:val="NormalTok"/>
-        </w:rPr>
-        <w:t xml:space="preserve">(</w:t>
-      </w:r>
-      <w:r>
-        <w:rPr>
-          <w:rStyle w:val="KeywordTok"/>
-        </w:rPr>
-        <w:t xml:space="preserve">matrix</w:t>
-      </w:r>
-      <w:r>
-        <w:rPr>
-          <w:rStyle w:val="NormalTok"/>
-        </w:rPr>
-        <w:t xml:space="preserve">(</w:t>
-      </w:r>
-      <w:r>
-        <w:rPr>
-          <w:rStyle w:val="KeywordTok"/>
-        </w:rPr>
-        <w:t xml:space="preserve">rnorm</w:t>
-      </w:r>
-      <w:r>
-        <w:rPr>
-          <w:rStyle w:val="NormalTok"/>
-        </w:rPr>
-        <w:t xml:space="preserve">(</w:t>
-      </w:r>
-      <w:r>
-        <w:rPr>
-          <w:rStyle w:val="DecValTok"/>
-        </w:rPr>
-        <w:t xml:space="preserve">49</w:t>
-      </w:r>
-      <w:r>
-        <w:rPr>
-          <w:rStyle w:val="NormalTok"/>
-        </w:rPr>
-        <w:t xml:space="preserve">), </w:t>
-      </w:r>
-      <w:r>
-        <w:rPr>
-          <w:rStyle w:val="DataTypeTok"/>
-        </w:rPr>
-        <w:t xml:space="preserve">ncol=</w:t>
-      </w:r>
-      <w:r>
-        <w:rPr>
-          <w:rStyle w:val="DecValTok"/>
-        </w:rPr>
-        <w:t xml:space="preserve">7</w:t>
-      </w:r>
-      <w:r>
-        <w:rPr>
-          <w:rStyle w:val="NormalTok"/>
-        </w:rPr>
-        <w:t xml:space="preserve">), </w:t>
-      </w:r>
-      <w:r>
-        <w:rPr>
-          <w:rStyle w:val="DataTypeTok"/>
-        </w:rPr>
-        <w:t xml:space="preserve">stringsAsFactors=</w:t>
-      </w:r>
-      <w:r>
-        <w:rPr>
-          <w:rStyle w:val="NormalTok"/>
-        </w:rPr>
-        <w:t xml:space="preserve">F)</w:t>
-      </w:r>
-      <w:r>
-        <w:br w:type="textWrapping"/>
-      </w:r>
-      <w:r>
-        <w:rPr>
-          <w:rStyle w:val="KeywordTok"/>
-        </w:rPr>
-        <w:t xml:space="preserve">dim</w:t>
-      </w:r>
-      <w:r>
-        <w:rPr>
-          <w:rStyle w:val="NormalTok"/>
-        </w:rPr>
-        <w:t xml:space="preserve">(data)</w:t>
-      </w:r>
-    </w:p>
-    <w:p>
-      <w:pPr>
-        <w:pStyle w:val="SourceCode"/>
-      </w:pPr>
-      <w:r>
-        <w:rPr>
-          <w:rStyle w:val="VerbatimChar"/>
-        </w:rPr>
-        <w:t xml:space="preserve">## [1] 7 7</w:t>
-      </w:r>
-    </w:p>
-    <w:p>
-      <w:pPr>
-        <w:pStyle w:val="SourceCode"/>
-      </w:pPr>
-      <w:r>
-        <w:rPr>
-          <w:rStyle w:val="KeywordTok"/>
-        </w:rPr>
-        <w:t xml:space="preserve">lapply</w:t>
-      </w:r>
-      <w:r>
-        <w:rPr>
-          <w:rStyle w:val="NormalTok"/>
-        </w:rPr>
-        <w:t xml:space="preserve">(</w:t>
-      </w:r>
-      <w:r>
-        <w:rPr>
-          <w:rStyle w:val="DecValTok"/>
-        </w:rPr>
-        <w:t xml:space="preserve">1</w:t>
-      </w:r>
-      <w:r>
-        <w:rPr>
-          <w:rStyle w:val="NormalTok"/>
-        </w:rPr>
-        <w:t xml:space="preserve">:</w:t>
-      </w:r>
-      <w:r>
-        <w:rPr>
-          <w:rStyle w:val="KeywordTok"/>
-        </w:rPr>
-        <w:t xml:space="preserve">dim</w:t>
-      </w:r>
-      <w:r>
-        <w:rPr>
-          <w:rStyle w:val="NormalTok"/>
-        </w:rPr>
-        <w:t xml:space="preserve">(data)[</w:t>
-      </w:r>
-      <w:r>
-        <w:rPr>
-          <w:rStyle w:val="DecValTok"/>
-        </w:rPr>
-        <w:t xml:space="preserve">1</w:t>
-      </w:r>
-      <w:r>
-        <w:rPr>
-          <w:rStyle w:val="NormalTok"/>
-        </w:rPr>
-        <w:t xml:space="preserve">], function(x){</w:t>
-      </w:r>
-      <w:r>
-        <w:rPr>
-          <w:rStyle w:val="KeywordTok"/>
-        </w:rPr>
-        <w:t xml:space="preserve">sum</w:t>
-      </w:r>
-      <w:r>
-        <w:rPr>
-          <w:rStyle w:val="NormalTok"/>
-        </w:rPr>
-        <w:t xml:space="preserve">(data[x,])})</w:t>
-      </w:r>
-    </w:p>
-    <w:p>
-      <w:pPr>
-        <w:pStyle w:val="SourceCode"/>
-      </w:pPr>
-      <w:r>
-        <w:rPr>
-          <w:rStyle w:val="VerbatimChar"/>
-        </w:rPr>
-        <w:t xml:space="preserve">## [[1]]</w:t>
-      </w:r>
-      <w:r>
-        <w:br w:type="textWrapping"/>
-      </w:r>
-      <w:r>
-        <w:rPr>
-          <w:rStyle w:val="VerbatimChar"/>
-        </w:rPr>
-        <w:t xml:space="preserve">## [1] -1.423535</w:t>
-      </w:r>
-      <w:r>
-        <w:br w:type="textWrapping"/>
-      </w:r>
-      <w:r>
-        <w:rPr>
-          <w:rStyle w:val="VerbatimChar"/>
-        </w:rPr>
-        <w:t xml:space="preserve">## </w:t>
-      </w:r>
-      <w:r>
-        <w:br w:type="textWrapping"/>
-      </w:r>
-      <w:r>
-        <w:rPr>
-          <w:rStyle w:val="VerbatimChar"/>
-        </w:rPr>
-        <w:t xml:space="preserve">## [[2]]</w:t>
-      </w:r>
-      <w:r>
-        <w:br w:type="textWrapping"/>
-      </w:r>
-      <w:r>
-        <w:rPr>
-          <w:rStyle w:val="VerbatimChar"/>
-        </w:rPr>
-        <w:t xml:space="preserve">## [1] -1.812328</w:t>
-      </w:r>
-      <w:r>
-        <w:br w:type="textWrapping"/>
-      </w:r>
-      <w:r>
-        <w:rPr>
-          <w:rStyle w:val="VerbatimChar"/>
-        </w:rPr>
-        <w:t xml:space="preserve">## </w:t>
-      </w:r>
-      <w:r>
-        <w:br w:type="textWrapping"/>
-      </w:r>
-      <w:r>
-        <w:rPr>
-          <w:rStyle w:val="VerbatimChar"/>
-        </w:rPr>
-        <w:t xml:space="preserve">## [[3]]</w:t>
-      </w:r>
-      <w:r>
-        <w:br w:type="textWrapping"/>
-      </w:r>
-      <w:r>
-        <w:rPr>
-          <w:rStyle w:val="VerbatimChar"/>
-        </w:rPr>
-        <w:t xml:space="preserve">## [1] -1.989159</w:t>
-      </w:r>
-      <w:r>
-        <w:br w:type="textWrapping"/>
-      </w:r>
-      <w:r>
-        <w:rPr>
-          <w:rStyle w:val="VerbatimChar"/>
-        </w:rPr>
-        <w:t xml:space="preserve">## </w:t>
-      </w:r>
-      <w:r>
-        <w:br w:type="textWrapping"/>
-      </w:r>
-      <w:r>
-        <w:rPr>
-          <w:rStyle w:val="VerbatimChar"/>
-        </w:rPr>
-        <w:t xml:space="preserve">## [[4]]</w:t>
-      </w:r>
-      <w:r>
-        <w:br w:type="textWrapping"/>
-      </w:r>
-      <w:r>
-        <w:rPr>
-          <w:rStyle w:val="VerbatimChar"/>
-        </w:rPr>
-        <w:t xml:space="preserve">## [1] 3.001179</w:t>
-      </w:r>
-      <w:r>
-        <w:br w:type="textWrapping"/>
-      </w:r>
-      <w:r>
-        <w:rPr>
-          <w:rStyle w:val="VerbatimChar"/>
-        </w:rPr>
-        <w:t xml:space="preserve">## </w:t>
-      </w:r>
-      <w:r>
-        <w:br w:type="textWrapping"/>
-      </w:r>
-      <w:r>
-        <w:rPr>
-          <w:rStyle w:val="VerbatimChar"/>
-        </w:rPr>
-        <w:t xml:space="preserve">## [[5]]</w:t>
-      </w:r>
-      <w:r>
-        <w:br w:type="textWrapping"/>
-      </w:r>
-      <w:r>
-        <w:rPr>
-          <w:rStyle w:val="VerbatimChar"/>
-        </w:rPr>
-        <w:t xml:space="preserve">## [1] 2.833764</w:t>
-      </w:r>
-      <w:r>
-        <w:br w:type="textWrapping"/>
-      </w:r>
-      <w:r>
-        <w:rPr>
-          <w:rStyle w:val="VerbatimChar"/>
-        </w:rPr>
-        <w:t xml:space="preserve">## </w:t>
-      </w:r>
-      <w:r>
-        <w:br w:type="textWrapping"/>
-      </w:r>
-      <w:r>
-        <w:rPr>
-          <w:rStyle w:val="VerbatimChar"/>
-        </w:rPr>
-        <w:t xml:space="preserve">## [[6]]</w:t>
-      </w:r>
-      <w:r>
-        <w:br w:type="textWrapping"/>
-      </w:r>
-      <w:r>
-        <w:rPr>
-          <w:rStyle w:val="VerbatimChar"/>
-        </w:rPr>
-        <w:t xml:space="preserve">## [1] -3.068208</w:t>
-      </w:r>
-      <w:r>
-        <w:br w:type="textWrapping"/>
-      </w:r>
-      <w:r>
-        <w:rPr>
-          <w:rStyle w:val="VerbatimChar"/>
-        </w:rPr>
-        <w:t xml:space="preserve">## </w:t>
-      </w:r>
-      <w:r>
-        <w:br w:type="textWrapping"/>
-      </w:r>
-      <w:r>
-        <w:rPr>
-          <w:rStyle w:val="VerbatimChar"/>
-        </w:rPr>
-        <w:t xml:space="preserve">## [[7]]</w:t>
-      </w:r>
-      <w:r>
-        <w:br w:type="textWrapping"/>
-      </w:r>
-      <w:r>
-        <w:rPr>
-          <w:rStyle w:val="VerbatimChar"/>
-        </w:rPr>
-        <w:t xml:space="preserve">## [1] -0.3991329</w:t>
-      </w:r>
-    </w:p>
-    <w:p>
-      <w:pPr>
-        <w:pStyle w:val="SourceCode"/>
-      </w:pPr>
-      <w:r>
-        <w:rPr>
-          <w:rStyle w:val="KeywordTok"/>
-        </w:rPr>
-        <w:t xml:space="preserve">apply</w:t>
-      </w:r>
-      <w:r>
-        <w:rPr>
-          <w:rStyle w:val="NormalTok"/>
-        </w:rPr>
-        <w:t xml:space="preserve">(data, </w:t>
-      </w:r>
-      <w:r>
-        <w:rPr>
-          <w:rStyle w:val="DataTypeTok"/>
-        </w:rPr>
-        <w:t xml:space="preserve">MARGIN=</w:t>
-      </w:r>
-      <w:r>
-        <w:rPr>
-          <w:rStyle w:val="DecValTok"/>
-        </w:rPr>
-        <w:t xml:space="preserve">1</w:t>
-      </w:r>
-      <w:r>
-        <w:rPr>
-          <w:rStyle w:val="NormalTok"/>
-        </w:rPr>
-        <w:t xml:space="preserve">, sum)</w:t>
-      </w:r>
-    </w:p>
-    <w:p>
-      <w:pPr>
-        <w:pStyle w:val="SourceCode"/>
-      </w:pPr>
-      <w:r>
-        <w:rPr>
-          <w:rStyle w:val="VerbatimChar"/>
-        </w:rPr>
-        <w:t xml:space="preserve">## [1] -1.4235350 -1.8123278 -1.9891589  3.0011786  2.8337645 -3.0682078</w:t>
-      </w:r>
-      <w:r>
-        <w:br w:type="textWrapping"/>
-      </w:r>
-      <w:r>
-        <w:rPr>
-          <w:rStyle w:val="VerbatimChar"/>
-        </w:rPr>
-        <w:t xml:space="preserve">## [7] -0.3991329</w:t>
-      </w:r>
-    </w:p>
-    <w:p>
-      <w:pPr>
-        <w:pStyle w:val="SourceCode"/>
-      </w:pPr>
-      <w:r>
-        <w:rPr>
-          <w:rStyle w:val="KeywordTok"/>
-        </w:rPr>
-        <w:t xml:space="preserve">lapply</w:t>
-      </w:r>
-      <w:r>
-        <w:rPr>
-          <w:rStyle w:val="NormalTok"/>
-        </w:rPr>
-        <w:t xml:space="preserve">(</w:t>
-      </w:r>
-      <w:r>
-        <w:rPr>
-          <w:rStyle w:val="DecValTok"/>
-        </w:rPr>
-        <w:t xml:space="preserve">1</w:t>
-      </w:r>
-      <w:r>
-        <w:rPr>
-          <w:rStyle w:val="NormalTok"/>
-        </w:rPr>
-        <w:t xml:space="preserve">:</w:t>
-      </w:r>
-      <w:r>
-        <w:rPr>
-          <w:rStyle w:val="KeywordTok"/>
-        </w:rPr>
-        <w:t xml:space="preserve">dim</w:t>
-      </w:r>
-      <w:r>
-        <w:rPr>
-          <w:rStyle w:val="NormalTok"/>
-        </w:rPr>
-        <w:t xml:space="preserve">(data)[</w:t>
-      </w:r>
-      <w:r>
-        <w:rPr>
-          <w:rStyle w:val="DecValTok"/>
-        </w:rPr>
-        <w:t xml:space="preserve">1</w:t>
-      </w:r>
-      <w:r>
-        <w:rPr>
-          <w:rStyle w:val="NormalTok"/>
-        </w:rPr>
-        <w:t xml:space="preserve">], function(x){</w:t>
-      </w:r>
-      <w:r>
-        <w:rPr>
-          <w:rStyle w:val="KeywordTok"/>
-        </w:rPr>
-        <w:t xml:space="preserve">log10</w:t>
-      </w:r>
-      <w:r>
-        <w:rPr>
-          <w:rStyle w:val="NormalTok"/>
-        </w:rPr>
-        <w:t xml:space="preserve">(</w:t>
-      </w:r>
-      <w:r>
-        <w:rPr>
-          <w:rStyle w:val="KeywordTok"/>
-        </w:rPr>
-        <w:t xml:space="preserve">sum</w:t>
-      </w:r>
-      <w:r>
-        <w:rPr>
-          <w:rStyle w:val="NormalTok"/>
-        </w:rPr>
-        <w:t xml:space="preserve">(data[x,]))})</w:t>
-      </w:r>
-    </w:p>
-    <w:p>
-      <w:pPr>
-        <w:pStyle w:val="SourceCode"/>
-      </w:pPr>
-      <w:r>
-        <w:rPr>
-          <w:rStyle w:val="VerbatimChar"/>
-        </w:rPr>
-        <w:t xml:space="preserve">## Warning in FUN(X[[i]], ...): NaNs produced</w:t>
-      </w:r>
-      <w:r>
-        <w:br w:type="textWrapping"/>
-      </w:r>
-      <w:r>
-        <w:rPr>
-          <w:rStyle w:val="VerbatimChar"/>
-        </w:rPr>
-        <w:t xml:space="preserve"/>
-      </w:r>
-      <w:r>
-        <w:br w:type="textWrapping"/>
-      </w:r>
-      <w:r>
-        <w:rPr>
-          <w:rStyle w:val="VerbatimChar"/>
-        </w:rPr>
-        <w:t xml:space="preserve">## Warning in FUN(X[[i]], ...): NaNs produced</w:t>
-      </w:r>
-      <w:r>
-        <w:br w:type="textWrapping"/>
-      </w:r>
-      <w:r>
-        <w:rPr>
-          <w:rStyle w:val="VerbatimChar"/>
-        </w:rPr>
-        <w:t xml:space="preserve"/>
-      </w:r>
-      <w:r>
-        <w:br w:type="textWrapping"/>
-      </w:r>
-      <w:r>
-        <w:rPr>
-          <w:rStyle w:val="VerbatimChar"/>
-        </w:rPr>
-        <w:t xml:space="preserve">## Warning in FUN(X[[i]], ...): NaNs produced</w:t>
-      </w:r>
-      <w:r>
-        <w:br w:type="textWrapping"/>
-      </w:r>
-      <w:r>
-        <w:rPr>
-          <w:rStyle w:val="VerbatimChar"/>
-        </w:rPr>
-        <w:t xml:space="preserve"/>
-      </w:r>
-      <w:r>
-        <w:br w:type="textWrapping"/>
-      </w:r>
-      <w:r>
-        <w:rPr>
-          <w:rStyle w:val="VerbatimChar"/>
-        </w:rPr>
-        <w:t xml:space="preserve">## Warning in FUN(X[[i]], ...): NaNs produced</w:t>
-      </w:r>
-      <w:r>
-        <w:br w:type="textWrapping"/>
-      </w:r>
-      <w:r>
-        <w:rPr>
-          <w:rStyle w:val="VerbatimChar"/>
-        </w:rPr>
-        <w:t xml:space="preserve"/>
-      </w:r>
-      <w:r>
-        <w:br w:type="textWrapping"/>
-      </w:r>
-      <w:r>
-        <w:rPr>
-          <w:rStyle w:val="VerbatimChar"/>
-        </w:rPr>
-        <w:t xml:space="preserve">## Warning in FUN(X[[i]], ...): NaNs produced</w:t>
-      </w:r>
-    </w:p>
-    <w:p>
-      <w:pPr>
-        <w:pStyle w:val="SourceCode"/>
-      </w:pPr>
-      <w:r>
-        <w:rPr>
-          <w:rStyle w:val="VerbatimChar"/>
-        </w:rPr>
-        <w:t xml:space="preserve">## [[1]]</w:t>
-      </w:r>
-      <w:r>
-        <w:br w:type="textWrapping"/>
-      </w:r>
-      <w:r>
-        <w:rPr>
-          <w:rStyle w:val="VerbatimChar"/>
-        </w:rPr>
-        <w:t xml:space="preserve">## [1] NaN</w:t>
-      </w:r>
-      <w:r>
-        <w:br w:type="textWrapping"/>
-      </w:r>
-      <w:r>
-        <w:rPr>
-          <w:rStyle w:val="VerbatimChar"/>
-        </w:rPr>
-        <w:t xml:space="preserve">## </w:t>
-      </w:r>
-      <w:r>
-        <w:br w:type="textWrapping"/>
-      </w:r>
-      <w:r>
-        <w:rPr>
-          <w:rStyle w:val="VerbatimChar"/>
-        </w:rPr>
-        <w:t xml:space="preserve">## [[2]]</w:t>
-      </w:r>
-      <w:r>
-        <w:br w:type="textWrapping"/>
-      </w:r>
-      <w:r>
-        <w:rPr>
-          <w:rStyle w:val="VerbatimChar"/>
-        </w:rPr>
-        <w:t xml:space="preserve">## [1] NaN</w:t>
-      </w:r>
-      <w:r>
-        <w:br w:type="textWrapping"/>
-      </w:r>
-      <w:r>
-        <w:rPr>
-          <w:rStyle w:val="VerbatimChar"/>
-        </w:rPr>
-        <w:t xml:space="preserve">## </w:t>
-      </w:r>
-      <w:r>
-        <w:br w:type="textWrapping"/>
-      </w:r>
-      <w:r>
-        <w:rPr>
-          <w:rStyle w:val="VerbatimChar"/>
-        </w:rPr>
-        <w:t xml:space="preserve">## [[3]]</w:t>
-      </w:r>
-      <w:r>
-        <w:br w:type="textWrapping"/>
-      </w:r>
-      <w:r>
-        <w:rPr>
-          <w:rStyle w:val="VerbatimChar"/>
-        </w:rPr>
-        <w:t xml:space="preserve">## [1] NaN</w:t>
-      </w:r>
-      <w:r>
-        <w:br w:type="textWrapping"/>
-      </w:r>
-      <w:r>
-        <w:rPr>
-          <w:rStyle w:val="VerbatimChar"/>
-        </w:rPr>
-        <w:t xml:space="preserve">## </w:t>
-      </w:r>
-      <w:r>
-        <w:br w:type="textWrapping"/>
-      </w:r>
-      <w:r>
-        <w:rPr>
-          <w:rStyle w:val="VerbatimChar"/>
-        </w:rPr>
-        <w:t xml:space="preserve">## [[4]]</w:t>
-      </w:r>
-      <w:r>
-        <w:br w:type="textWrapping"/>
-      </w:r>
-      <w:r>
-        <w:rPr>
-          <w:rStyle w:val="VerbatimChar"/>
-        </w:rPr>
-        <w:t xml:space="preserve">## [1] 0.4772918</w:t>
-      </w:r>
-      <w:r>
-        <w:br w:type="textWrapping"/>
-      </w:r>
-      <w:r>
-        <w:rPr>
-          <w:rStyle w:val="VerbatimChar"/>
-        </w:rPr>
-        <w:t xml:space="preserve">## </w:t>
-      </w:r>
-      <w:r>
-        <w:br w:type="textWrapping"/>
-      </w:r>
-      <w:r>
-        <w:rPr>
-          <w:rStyle w:val="VerbatimChar"/>
-        </w:rPr>
-        <w:t xml:space="preserve">## [[5]]</w:t>
-      </w:r>
-      <w:r>
-        <w:br w:type="textWrapping"/>
-      </w:r>
-      <w:r>
-        <w:rPr>
-          <w:rStyle w:val="VerbatimChar"/>
-        </w:rPr>
-        <w:t xml:space="preserve">## [1] 0.4523638</w:t>
-      </w:r>
-      <w:r>
-        <w:br w:type="textWrapping"/>
-      </w:r>
-      <w:r>
-        <w:rPr>
-          <w:rStyle w:val="VerbatimChar"/>
-        </w:rPr>
-        <w:t xml:space="preserve">## </w:t>
-      </w:r>
-      <w:r>
-        <w:br w:type="textWrapping"/>
-      </w:r>
-      <w:r>
-        <w:rPr>
-          <w:rStyle w:val="VerbatimChar"/>
-        </w:rPr>
-        <w:t xml:space="preserve">## [[6]]</w:t>
-      </w:r>
-      <w:r>
-        <w:br w:type="textWrapping"/>
-      </w:r>
-      <w:r>
-        <w:rPr>
-          <w:rStyle w:val="VerbatimChar"/>
-        </w:rPr>
-        <w:t xml:space="preserve">## [1] NaN</w:t>
-      </w:r>
-      <w:r>
-        <w:br w:type="textWrapping"/>
-      </w:r>
-      <w:r>
-        <w:rPr>
-          <w:rStyle w:val="VerbatimChar"/>
-        </w:rPr>
-        <w:t xml:space="preserve">## </w:t>
-      </w:r>
-      <w:r>
-        <w:br w:type="textWrapping"/>
-      </w:r>
-      <w:r>
-        <w:rPr>
-          <w:rStyle w:val="VerbatimChar"/>
-        </w:rPr>
-        <w:t xml:space="preserve">## [[7]]</w:t>
-      </w:r>
-      <w:r>
-        <w:br w:type="textWrapping"/>
-      </w:r>
-      <w:r>
-        <w:rPr>
-          <w:rStyle w:val="VerbatimChar"/>
-        </w:rPr>
-        <w:t xml:space="preserve">## [1] NaN</w:t>
-      </w:r>
-    </w:p>
-    <w:p>
-      <w:pPr>
-        <w:pStyle w:val="Heading1"/>
-      </w:pPr>
-      <w:bookmarkStart w:id="49" w:name="the-function-sapply-works-like-function-lapply-but-tries-to-simplify-the-output-to-the-most-elementary-data-structure-that-is-possible.-as-a-matter-of-fact-sapply-is-a-wrapper-function-for-lapply.-by-default-it-returns-a-vector."/>
-      <w:bookmarkEnd w:id="49"/>
-      <w:r>
-        <w:t xml:space="preserve">The function sapply() works like function lapply(), but tries to simplify the output to the most elementary data structure that is possible. As a matter of fact, sapply() is a "wrapper" function for lapply(). By default, it returns a vector.</w:t>
-      </w:r>
-    </w:p>
-    <w:p>
-      <w:pPr>
-        <w:pStyle w:val="SourceCode"/>
-      </w:pPr>
-      <w:r>
-        <w:rPr>
-          <w:rStyle w:val="CommentTok"/>
-        </w:rPr>
-        <w:t xml:space="preserve"># To check the syntax of using sapply():</w:t>
-      </w:r>
-      <w:r>
-        <w:br w:type="textWrapping"/>
-      </w:r>
-      <w:r>
-        <w:rPr>
-          <w:rStyle w:val="CommentTok"/>
-        </w:rPr>
-        <w:t xml:space="preserve">#?sapply()</w:t>
-      </w:r>
-      <w:r>
-        <w:br w:type="textWrapping"/>
-      </w:r>
-      <w:r>
-        <w:br w:type="textWrapping"/>
-      </w:r>
-      <w:r>
-        <w:rPr>
-          <w:rStyle w:val="KeywordTok"/>
-        </w:rPr>
-        <w:t xml:space="preserve">sapply</w:t>
-      </w:r>
-      <w:r>
-        <w:rPr>
-          <w:rStyle w:val="NormalTok"/>
-        </w:rPr>
-        <w:t xml:space="preserve">(</w:t>
-      </w:r>
-      <w:r>
-        <w:rPr>
-          <w:rStyle w:val="DecValTok"/>
-        </w:rPr>
-        <w:t xml:space="preserve">1</w:t>
-      </w:r>
-      <w:r>
-        <w:rPr>
-          <w:rStyle w:val="NormalTok"/>
-        </w:rPr>
-        <w:t xml:space="preserve">:</w:t>
-      </w:r>
-      <w:r>
-        <w:rPr>
-          <w:rStyle w:val="KeywordTok"/>
-        </w:rPr>
-        <w:t xml:space="preserve">dim</w:t>
-      </w:r>
-      <w:r>
-        <w:rPr>
-          <w:rStyle w:val="NormalTok"/>
-        </w:rPr>
-        <w:t xml:space="preserve">(data)[</w:t>
-      </w:r>
-      <w:r>
-        <w:rPr>
-          <w:rStyle w:val="DecValTok"/>
-        </w:rPr>
-        <w:t xml:space="preserve">1</w:t>
-      </w:r>
-      <w:r>
-        <w:rPr>
-          <w:rStyle w:val="NormalTok"/>
-        </w:rPr>
-        <w:t xml:space="preserve">], function(x){</w:t>
-      </w:r>
-      <w:r>
-        <w:rPr>
-          <w:rStyle w:val="KeywordTok"/>
-        </w:rPr>
-        <w:t xml:space="preserve">log10</w:t>
-      </w:r>
-      <w:r>
-        <w:rPr>
-          <w:rStyle w:val="NormalTok"/>
-        </w:rPr>
-        <w:t xml:space="preserve">(</w:t>
-      </w:r>
-      <w:r>
-        <w:rPr>
-          <w:rStyle w:val="KeywordTok"/>
-        </w:rPr>
-        <w:t xml:space="preserve">sum</w:t>
-      </w:r>
-      <w:r>
-        <w:rPr>
-          <w:rStyle w:val="NormalTok"/>
-        </w:rPr>
-        <w:t xml:space="preserve">(data[x,]))})</w:t>
-      </w:r>
-    </w:p>
-    <w:p>
-      <w:pPr>
-        <w:pStyle w:val="SourceCode"/>
-      </w:pPr>
-      <w:r>
-        <w:rPr>
-          <w:rStyle w:val="VerbatimChar"/>
-        </w:rPr>
-        <w:t xml:space="preserve">## Warning in FUN(X[[i]], ...): NaNs produced</w:t>
-      </w:r>
-      <w:r>
-        <w:br w:type="textWrapping"/>
-      </w:r>
-      <w:r>
-        <w:rPr>
-          <w:rStyle w:val="VerbatimChar"/>
-        </w:rPr>
-        <w:t xml:space="preserve"/>
-      </w:r>
-      <w:r>
-        <w:br w:type="textWrapping"/>
-      </w:r>
-      <w:r>
-        <w:rPr>
-          <w:rStyle w:val="VerbatimChar"/>
-        </w:rPr>
-        <w:t xml:space="preserve">## Warning in FUN(X[[i]], ...): NaNs produced</w:t>
-      </w:r>
-      <w:r>
-        <w:br w:type="textWrapping"/>
-      </w:r>
-      <w:r>
-        <w:rPr>
-          <w:rStyle w:val="VerbatimChar"/>
-        </w:rPr>
-        <w:t xml:space="preserve"/>
-      </w:r>
-      <w:r>
-        <w:br w:type="textWrapping"/>
-      </w:r>
-      <w:r>
-        <w:rPr>
-          <w:rStyle w:val="VerbatimChar"/>
-        </w:rPr>
-        <w:t xml:space="preserve">## Warning in FUN(X[[i]], ...): NaNs produced</w:t>
-      </w:r>
-      <w:r>
-        <w:br w:type="textWrapping"/>
-      </w:r>
-      <w:r>
-        <w:rPr>
-          <w:rStyle w:val="VerbatimChar"/>
-        </w:rPr>
-        <w:t xml:space="preserve"/>
-      </w:r>
-      <w:r>
-        <w:br w:type="textWrapping"/>
-      </w:r>
-      <w:r>
-        <w:rPr>
-          <w:rStyle w:val="VerbatimChar"/>
-        </w:rPr>
-        <w:t xml:space="preserve">## Warning in FUN(X[[i]], ...): NaNs produced</w:t>
-      </w:r>
-      <w:r>
-        <w:br w:type="textWrapping"/>
-      </w:r>
-      <w:r>
-        <w:rPr>
-          <w:rStyle w:val="VerbatimChar"/>
-        </w:rPr>
-        <w:t xml:space="preserve"/>
-      </w:r>
-      <w:r>
-        <w:br w:type="textWrapping"/>
-      </w:r>
-      <w:r>
-        <w:rPr>
-          <w:rStyle w:val="VerbatimChar"/>
-        </w:rPr>
-        <w:t xml:space="preserve">## Warning in FUN(X[[i]], ...): NaNs produced</w:t>
-      </w:r>
-    </w:p>
-    <w:p>
-      <w:pPr>
-        <w:pStyle w:val="SourceCode"/>
-      </w:pPr>
-      <w:r>
-        <w:rPr>
-          <w:rStyle w:val="VerbatimChar"/>
-        </w:rPr>
-        <w:t xml:space="preserve">## [1]       NaN       NaN       NaN 0.4772918 0.4523638       NaN       NaN</w:t>
-      </w:r>
-    </w:p>
-    <w:p>
-      <w:pPr>
-        <w:pStyle w:val="Heading1"/>
-      </w:pPr>
-      <w:bookmarkStart w:id="50" w:name="if-the-simplify-parameter-is-turned-off-sapply-will-produced-exactly-the-same-results-as-lapply-in-the-form-of-a-list.-by-default-simplify-is-turned-on."/>
-      <w:bookmarkEnd w:id="50"/>
-      <w:r>
-        <w:t xml:space="preserve">If the "simplify" parameter is turned off, sapply() will produced exactly the same results as lapply(), in the form of a list. By default, "simplify" is turned on.</w:t>
-      </w:r>
-    </w:p>
-    <w:p>
-      <w:pPr>
-        <w:pStyle w:val="SourceCode"/>
-      </w:pPr>
-      <w:r>
-        <w:rPr>
-          <w:rStyle w:val="KeywordTok"/>
-        </w:rPr>
-        <w:t xml:space="preserve">sapply</w:t>
-      </w:r>
-      <w:r>
-        <w:rPr>
-          <w:rStyle w:val="NormalTok"/>
-        </w:rPr>
-        <w:t xml:space="preserve">(</w:t>
-      </w:r>
-      <w:r>
-        <w:rPr>
-          <w:rStyle w:val="DecValTok"/>
-        </w:rPr>
-        <w:t xml:space="preserve">1</w:t>
-      </w:r>
-      <w:r>
-        <w:rPr>
-          <w:rStyle w:val="NormalTok"/>
-        </w:rPr>
-        <w:t xml:space="preserve">:</w:t>
-      </w:r>
-      <w:r>
-        <w:rPr>
-          <w:rStyle w:val="KeywordTok"/>
-        </w:rPr>
-        <w:t xml:space="preserve">dim</w:t>
-      </w:r>
-      <w:r>
-        <w:rPr>
-          <w:rStyle w:val="NormalTok"/>
-        </w:rPr>
-        <w:t xml:space="preserve">(data)[</w:t>
-      </w:r>
-      <w:r>
-        <w:rPr>
-          <w:rStyle w:val="DecValTok"/>
-        </w:rPr>
-        <w:t xml:space="preserve">1</w:t>
-      </w:r>
-      <w:r>
-        <w:rPr>
-          <w:rStyle w:val="NormalTok"/>
-        </w:rPr>
-        <w:t xml:space="preserve">], function(x){</w:t>
-      </w:r>
-      <w:r>
-        <w:rPr>
-          <w:rStyle w:val="KeywordTok"/>
-        </w:rPr>
-        <w:t xml:space="preserve">log10</w:t>
-      </w:r>
-      <w:r>
-        <w:rPr>
-          <w:rStyle w:val="NormalTok"/>
-        </w:rPr>
-        <w:t xml:space="preserve">(</w:t>
-      </w:r>
-      <w:r>
-        <w:rPr>
-          <w:rStyle w:val="KeywordTok"/>
-        </w:rPr>
-        <w:t xml:space="preserve">sum</w:t>
-      </w:r>
-      <w:r>
-        <w:rPr>
-          <w:rStyle w:val="NormalTok"/>
-        </w:rPr>
-        <w:t xml:space="preserve">(data[x,]))}, </w:t>
-      </w:r>
-      <w:r>
-        <w:rPr>
-          <w:rStyle w:val="DataTypeTok"/>
-        </w:rPr>
-        <w:t xml:space="preserve">simplify=</w:t>
-      </w:r>
-      <w:r>
-        <w:rPr>
-          <w:rStyle w:val="OtherTok"/>
-        </w:rPr>
-        <w:t xml:space="preserve">FALSE</w:t>
-      </w:r>
-      <w:r>
-        <w:rPr>
-          <w:rStyle w:val="NormalTok"/>
-        </w:rPr>
-        <w:t xml:space="preserve">)</w:t>
-      </w:r>
-    </w:p>
-    <w:p>
-      <w:pPr>
-        <w:pStyle w:val="SourceCode"/>
-      </w:pPr>
-      <w:r>
-        <w:rPr>
-          <w:rStyle w:val="VerbatimChar"/>
-        </w:rPr>
-        <w:t xml:space="preserve">## Warning in FUN(X[[i]], ...): NaNs produced</w:t>
-      </w:r>
-      <w:r>
-        <w:br w:type="textWrapping"/>
-      </w:r>
-      <w:r>
-        <w:rPr>
-          <w:rStyle w:val="VerbatimChar"/>
-        </w:rPr>
-        <w:t xml:space="preserve"/>
-      </w:r>
-      <w:r>
-        <w:br w:type="textWrapping"/>
-      </w:r>
-      <w:r>
-        <w:rPr>
-          <w:rStyle w:val="VerbatimChar"/>
-        </w:rPr>
-        <w:t xml:space="preserve">## Warning in FUN(X[[i]], ...): NaNs produced</w:t>
-      </w:r>
-      <w:r>
-        <w:br w:type="textWrapping"/>
-      </w:r>
-      <w:r>
-        <w:rPr>
-          <w:rStyle w:val="VerbatimChar"/>
-        </w:rPr>
-        <w:t xml:space="preserve"/>
-      </w:r>
-      <w:r>
-        <w:br w:type="textWrapping"/>
-      </w:r>
-      <w:r>
-        <w:rPr>
-          <w:rStyle w:val="VerbatimChar"/>
-        </w:rPr>
-        <w:t xml:space="preserve">## Warning in FUN(X[[i]], ...): NaNs produced</w:t>
-      </w:r>
-      <w:r>
-        <w:br w:type="textWrapping"/>
-      </w:r>
-      <w:r>
-        <w:rPr>
-          <w:rStyle w:val="VerbatimChar"/>
-        </w:rPr>
-        <w:t xml:space="preserve"/>
-      </w:r>
-      <w:r>
-        <w:br w:type="textWrapping"/>
-      </w:r>
-      <w:r>
-        <w:rPr>
-          <w:rStyle w:val="VerbatimChar"/>
-        </w:rPr>
-        <w:t xml:space="preserve">## Warning in FUN(X[[i]], ...): NaNs produced</w:t>
-      </w:r>
-      <w:r>
-        <w:br w:type="textWrapping"/>
-      </w:r>
-      <w:r>
-        <w:rPr>
-          <w:rStyle w:val="VerbatimChar"/>
-        </w:rPr>
-        <w:t xml:space="preserve"/>
-      </w:r>
-      <w:r>
-        <w:br w:type="textWrapping"/>
-      </w:r>
-      <w:r>
-        <w:rPr>
-          <w:rStyle w:val="VerbatimChar"/>
-        </w:rPr>
-        <w:t xml:space="preserve">## Warning in FUN(X[[i]], ...): NaNs produced</w:t>
-      </w:r>
-    </w:p>
-    <w:p>
-      <w:pPr>
-        <w:pStyle w:val="SourceCode"/>
-      </w:pPr>
-      <w:r>
-        <w:rPr>
-          <w:rStyle w:val="VerbatimChar"/>
-        </w:rPr>
-        <w:t xml:space="preserve">## [[1]]</w:t>
-      </w:r>
-      <w:r>
-        <w:br w:type="textWrapping"/>
-      </w:r>
-      <w:r>
-        <w:rPr>
-          <w:rStyle w:val="VerbatimChar"/>
-        </w:rPr>
-        <w:t xml:space="preserve">## [1] NaN</w:t>
-      </w:r>
-      <w:r>
-        <w:br w:type="textWrapping"/>
-      </w:r>
-      <w:r>
-        <w:rPr>
-          <w:rStyle w:val="VerbatimChar"/>
-        </w:rPr>
-        <w:t xml:space="preserve">## </w:t>
-      </w:r>
-      <w:r>
-        <w:br w:type="textWrapping"/>
-      </w:r>
-      <w:r>
-        <w:rPr>
-          <w:rStyle w:val="VerbatimChar"/>
-        </w:rPr>
-        <w:t xml:space="preserve">## [[2]]</w:t>
-      </w:r>
-      <w:r>
-        <w:br w:type="textWrapping"/>
-      </w:r>
-      <w:r>
-        <w:rPr>
-          <w:rStyle w:val="VerbatimChar"/>
-        </w:rPr>
-        <w:t xml:space="preserve">## [1] NaN</w:t>
-      </w:r>
-      <w:r>
-        <w:br w:type="textWrapping"/>
-      </w:r>
-      <w:r>
-        <w:rPr>
-          <w:rStyle w:val="VerbatimChar"/>
-        </w:rPr>
-        <w:t xml:space="preserve">## </w:t>
-      </w:r>
-      <w:r>
-        <w:br w:type="textWrapping"/>
-      </w:r>
-      <w:r>
-        <w:rPr>
-          <w:rStyle w:val="VerbatimChar"/>
-        </w:rPr>
-        <w:t xml:space="preserve">## [[3]]</w:t>
-      </w:r>
-      <w:r>
-        <w:br w:type="textWrapping"/>
-      </w:r>
-      <w:r>
-        <w:rPr>
-          <w:rStyle w:val="VerbatimChar"/>
-        </w:rPr>
-        <w:t xml:space="preserve">## [1] NaN</w:t>
-      </w:r>
-      <w:r>
-        <w:br w:type="textWrapping"/>
-      </w:r>
-      <w:r>
-        <w:rPr>
-          <w:rStyle w:val="VerbatimChar"/>
-        </w:rPr>
-        <w:t xml:space="preserve">## </w:t>
-      </w:r>
-      <w:r>
-        <w:br w:type="textWrapping"/>
-      </w:r>
-      <w:r>
-        <w:rPr>
-          <w:rStyle w:val="VerbatimChar"/>
-        </w:rPr>
-        <w:t xml:space="preserve">## [[4]]</w:t>
-      </w:r>
-      <w:r>
-        <w:br w:type="textWrapping"/>
-      </w:r>
-      <w:r>
-        <w:rPr>
-          <w:rStyle w:val="VerbatimChar"/>
-        </w:rPr>
-        <w:t xml:space="preserve">## [1] 0.4772918</w:t>
-      </w:r>
-      <w:r>
-        <w:br w:type="textWrapping"/>
-      </w:r>
-      <w:r>
-        <w:rPr>
-          <w:rStyle w:val="VerbatimChar"/>
-        </w:rPr>
-        <w:t xml:space="preserve">## </w:t>
-      </w:r>
-      <w:r>
-        <w:br w:type="textWrapping"/>
-      </w:r>
-      <w:r>
-        <w:rPr>
-          <w:rStyle w:val="VerbatimChar"/>
-        </w:rPr>
-        <w:t xml:space="preserve">## [[5]]</w:t>
-      </w:r>
-      <w:r>
-        <w:br w:type="textWrapping"/>
-      </w:r>
-      <w:r>
-        <w:rPr>
-          <w:rStyle w:val="VerbatimChar"/>
-        </w:rPr>
-        <w:t xml:space="preserve">## [1] 0.4523638</w:t>
-      </w:r>
-      <w:r>
-        <w:br w:type="textWrapping"/>
-      </w:r>
-      <w:r>
-        <w:rPr>
-          <w:rStyle w:val="VerbatimChar"/>
-        </w:rPr>
-        <w:t xml:space="preserve">## </w:t>
-      </w:r>
-      <w:r>
-        <w:br w:type="textWrapping"/>
-      </w:r>
-      <w:r>
-        <w:rPr>
-          <w:rStyle w:val="VerbatimChar"/>
-        </w:rPr>
-        <w:t xml:space="preserve">## [[6]]</w:t>
-      </w:r>
-      <w:r>
-        <w:br w:type="textWrapping"/>
-      </w:r>
-      <w:r>
-        <w:rPr>
-          <w:rStyle w:val="VerbatimChar"/>
-        </w:rPr>
-        <w:t xml:space="preserve">## [1] NaN</w:t>
-      </w:r>
-      <w:r>
-        <w:br w:type="textWrapping"/>
-      </w:r>
-      <w:r>
-        <w:rPr>
-          <w:rStyle w:val="VerbatimChar"/>
-        </w:rPr>
-        <w:t xml:space="preserve">## </w:t>
-      </w:r>
-      <w:r>
-        <w:br w:type="textWrapping"/>
-      </w:r>
-      <w:r>
-        <w:rPr>
-          <w:rStyle w:val="VerbatimChar"/>
-        </w:rPr>
-        <w:t xml:space="preserve">## [[7]]</w:t>
-      </w:r>
-      <w:r>
-        <w:br w:type="textWrapping"/>
-      </w:r>
-      <w:r>
-        <w:rPr>
-          <w:rStyle w:val="VerbatimChar"/>
-        </w:rPr>
-        <w:t xml:space="preserve">## [1] NaN</w:t>
       </w:r>
     </w:p>
     <w:sectPr/>
@@ -9390,7 +9300,7 @@
     </w:lvl>
   </w:abstractNum>
   <w:abstractNum w:abstractNumId="990">
-    <w:nsid w:val="94c08ed3"/>
+    <w:nsid w:val="c41cfb2d"/>
     <w:multiLevelType w:val="multilevel"/>
     <w:lvl w:ilvl="0">
       <w:numFmt w:val="bullet"/>
@@ -9471,7 +9381,7 @@
     </w:lvl>
   </w:abstractNum>
   <w:abstractNum w:abstractNumId="991">
-    <w:nsid w:val="193f377a"/>
+    <w:nsid w:val="88015ca4"/>
     <w:multiLevelType w:val="multilevel"/>
     <w:lvl w:ilvl="0">
       <w:numFmt w:val="bullet"/>
@@ -9552,7 +9462,7 @@
     </w:lvl>
   </w:abstractNum>
   <w:abstractNum w:abstractNumId="99411">
-    <w:nsid w:val="8cf43fe4"/>
+    <w:nsid w:val="4fb97a2e"/>
     <w:multiLevelType w:val="multilevel"/>
     <w:lvl w:ilvl="0">
       <w:start w:val="1"/>

--- a/thursday/Intro2R/Intro2R.docx
+++ b/thursday/Intro2R/Intro2R.docx
@@ -7883,7 +7883,7 @@
         <w:rPr>
           <w:rStyle w:val="VerbatimChar"/>
         </w:rPr>
-        <w:t xml:space="preserve">## [1] 5.301109</w:t>
+        <w:t xml:space="preserve">## [1] 1.160435</w:t>
       </w:r>
       <w:r>
         <w:br w:type="textWrapping"/>
@@ -7910,7 +7910,7 @@
         <w:rPr>
           <w:rStyle w:val="VerbatimChar"/>
         </w:rPr>
-        <w:t xml:space="preserve">## [1] 1.169824</w:t>
+        <w:t xml:space="preserve">## [1] 0.9185653</w:t>
       </w:r>
       <w:r>
         <w:br w:type="textWrapping"/>
@@ -7937,7 +7937,7 @@
         <w:rPr>
           <w:rStyle w:val="VerbatimChar"/>
         </w:rPr>
-        <w:t xml:space="preserve">## [1] -2.476122</w:t>
+        <w:t xml:space="preserve">## [1] 0.8004222</w:t>
       </w:r>
       <w:r>
         <w:br w:type="textWrapping"/>
@@ -7964,7 +7964,7 @@
         <w:rPr>
           <w:rStyle w:val="VerbatimChar"/>
         </w:rPr>
-        <w:t xml:space="preserve">## [1] -0.1499171</w:t>
+        <w:t xml:space="preserve">## [1] -3.309843</w:t>
       </w:r>
       <w:r>
         <w:br w:type="textWrapping"/>
@@ -7991,7 +7991,7 @@
         <w:rPr>
           <w:rStyle w:val="VerbatimChar"/>
         </w:rPr>
-        <w:t xml:space="preserve">## [1] -2.516186</w:t>
+        <w:t xml:space="preserve">## [1] 0.9717043</w:t>
       </w:r>
       <w:r>
         <w:br w:type="textWrapping"/>
@@ -8018,7 +8018,7 @@
         <w:rPr>
           <w:rStyle w:val="VerbatimChar"/>
         </w:rPr>
-        <w:t xml:space="preserve">## [1] 0.009362708</w:t>
+        <w:t xml:space="preserve">## [1] -0.6287809</w:t>
       </w:r>
       <w:r>
         <w:br w:type="textWrapping"/>
@@ -8045,7 +8045,7 @@
         <w:rPr>
           <w:rStyle w:val="VerbatimChar"/>
         </w:rPr>
-        <w:t xml:space="preserve">## [1] 3.420972</w:t>
+        <w:t xml:space="preserve">## [1] 0.3433641</w:t>
       </w:r>
     </w:p>
     <w:p>
@@ -8091,16 +8091,16 @@
         <w:rPr>
           <w:rStyle w:val="VerbatimChar"/>
         </w:rPr>
-        <w:t xml:space="preserve">## [1]  5.301109081  1.169823644 -2.476122157 -0.149917108 -2.516185646</w:t>
-      </w:r>
-      <w:r>
-        <w:br w:type="textWrapping"/>
-      </w:r>
-      <w:r>
-        <w:rPr>
-          <w:rStyle w:val="VerbatimChar"/>
-        </w:rPr>
-        <w:t xml:space="preserve">## [6]  0.009362708  3.420972007</w:t>
+        <w:t xml:space="preserve">## [1]  1.1604352  0.9185653  0.8004222 -3.3098433  0.9717043 -0.6287809</w:t>
+      </w:r>
+      <w:r>
+        <w:br w:type="textWrapping"/>
+      </w:r>
+      <w:r>
+        <w:rPr>
+          <w:rStyle w:val="VerbatimChar"/>
+        </w:rPr>
+        <w:t xml:space="preserve">## [7]  0.3433641</w:t>
       </w:r>
     </w:p>
     <w:p>
@@ -8208,24 +8208,6 @@
         </w:rPr>
         <w:t xml:space="preserve">## Warning in FUN(X[[i]], ...): NaNs produced</w:t>
       </w:r>
-      <w:r>
-        <w:br w:type="textWrapping"/>
-      </w:r>
-      <w:r>
-        <w:rPr>
-          <w:rStyle w:val="VerbatimChar"/>
-        </w:rPr>
-        <w:t xml:space="preserve"/>
-      </w:r>
-      <w:r>
-        <w:br w:type="textWrapping"/>
-      </w:r>
-      <w:r>
-        <w:rPr>
-          <w:rStyle w:val="VerbatimChar"/>
-        </w:rPr>
-        <w:t xml:space="preserve">## Warning in FUN(X[[i]], ...): NaNs produced</w:t>
-      </w:r>
     </w:p>
     <w:p>
       <w:pPr>
@@ -8244,7 +8226,7 @@
         <w:rPr>
           <w:rStyle w:val="VerbatimChar"/>
         </w:rPr>
-        <w:t xml:space="preserve">## [1] 0.7243667</w:t>
+        <w:t xml:space="preserve">## [1] 0.06462089</w:t>
       </w:r>
       <w:r>
         <w:br w:type="textWrapping"/>
@@ -8271,7 +8253,7 @@
         <w:rPr>
           <w:rStyle w:val="VerbatimChar"/>
         </w:rPr>
-        <w:t xml:space="preserve">## [1] 0.06812039</w:t>
+        <w:t xml:space="preserve">## [1] -0.03688997</w:t>
       </w:r>
       <w:r>
         <w:br w:type="textWrapping"/>
@@ -8298,6 +8280,33 @@
         <w:rPr>
           <w:rStyle w:val="VerbatimChar"/>
         </w:rPr>
+        <w:t xml:space="preserve">## [1] -0.09668085</w:t>
+      </w:r>
+      <w:r>
+        <w:br w:type="textWrapping"/>
+      </w:r>
+      <w:r>
+        <w:rPr>
+          <w:rStyle w:val="VerbatimChar"/>
+        </w:rPr>
+        <w:t xml:space="preserve">## </w:t>
+      </w:r>
+      <w:r>
+        <w:br w:type="textWrapping"/>
+      </w:r>
+      <w:r>
+        <w:rPr>
+          <w:rStyle w:val="VerbatimChar"/>
+        </w:rPr>
+        <w:t xml:space="preserve">## [[4]]</w:t>
+      </w:r>
+      <w:r>
+        <w:br w:type="textWrapping"/>
+      </w:r>
+      <w:r>
+        <w:rPr>
+          <w:rStyle w:val="VerbatimChar"/>
+        </w:rPr>
         <w:t xml:space="preserve">## [1] NaN</w:t>
       </w:r>
       <w:r>
@@ -8316,7 +8325,34 @@
         <w:rPr>
           <w:rStyle w:val="VerbatimChar"/>
         </w:rPr>
-        <w:t xml:space="preserve">## [[4]]</w:t>
+        <w:t xml:space="preserve">## [[5]]</w:t>
+      </w:r>
+      <w:r>
+        <w:br w:type="textWrapping"/>
+      </w:r>
+      <w:r>
+        <w:rPr>
+          <w:rStyle w:val="VerbatimChar"/>
+        </w:rPr>
+        <w:t xml:space="preserve">## [1] -0.01246589</w:t>
+      </w:r>
+      <w:r>
+        <w:br w:type="textWrapping"/>
+      </w:r>
+      <w:r>
+        <w:rPr>
+          <w:rStyle w:val="VerbatimChar"/>
+        </w:rPr>
+        <w:t xml:space="preserve">## </w:t>
+      </w:r>
+      <w:r>
+        <w:br w:type="textWrapping"/>
+      </w:r>
+      <w:r>
+        <w:rPr>
+          <w:rStyle w:val="VerbatimChar"/>
+        </w:rPr>
+        <w:t xml:space="preserve">## [[6]]</w:t>
       </w:r>
       <w:r>
         <w:br w:type="textWrapping"/>
@@ -8343,60 +8379,6 @@
         <w:rPr>
           <w:rStyle w:val="VerbatimChar"/>
         </w:rPr>
-        <w:t xml:space="preserve">## [[5]]</w:t>
-      </w:r>
-      <w:r>
-        <w:br w:type="textWrapping"/>
-      </w:r>
-      <w:r>
-        <w:rPr>
-          <w:rStyle w:val="VerbatimChar"/>
-        </w:rPr>
-        <w:t xml:space="preserve">## [1] NaN</w:t>
-      </w:r>
-      <w:r>
-        <w:br w:type="textWrapping"/>
-      </w:r>
-      <w:r>
-        <w:rPr>
-          <w:rStyle w:val="VerbatimChar"/>
-        </w:rPr>
-        <w:t xml:space="preserve">## </w:t>
-      </w:r>
-      <w:r>
-        <w:br w:type="textWrapping"/>
-      </w:r>
-      <w:r>
-        <w:rPr>
-          <w:rStyle w:val="VerbatimChar"/>
-        </w:rPr>
-        <w:t xml:space="preserve">## [[6]]</w:t>
-      </w:r>
-      <w:r>
-        <w:br w:type="textWrapping"/>
-      </w:r>
-      <w:r>
-        <w:rPr>
-          <w:rStyle w:val="VerbatimChar"/>
-        </w:rPr>
-        <w:t xml:space="preserve">## [1] -2.028599</w:t>
-      </w:r>
-      <w:r>
-        <w:br w:type="textWrapping"/>
-      </w:r>
-      <w:r>
-        <w:rPr>
-          <w:rStyle w:val="VerbatimChar"/>
-        </w:rPr>
-        <w:t xml:space="preserve">## </w:t>
-      </w:r>
-      <w:r>
-        <w:br w:type="textWrapping"/>
-      </w:r>
-      <w:r>
-        <w:rPr>
-          <w:rStyle w:val="VerbatimChar"/>
-        </w:rPr>
         <w:t xml:space="preserve">## [[7]]</w:t>
       </w:r>
       <w:r>
@@ -8406,7 +8388,7 @@
         <w:rPr>
           <w:rStyle w:val="VerbatimChar"/>
         </w:rPr>
-        <w:t xml:space="preserve">## [1] 0.5341495</w:t>
+        <w:t xml:space="preserve">## [1] -0.4642451</w:t>
       </w:r>
     </w:p>
     <w:p>
@@ -8545,43 +8527,25 @@
         </w:rPr>
         <w:t xml:space="preserve">## Warning in FUN(X[[i]], ...): NaNs produced</w:t>
       </w:r>
-      <w:r>
-        <w:br w:type="textWrapping"/>
-      </w:r>
-      <w:r>
-        <w:rPr>
-          <w:rStyle w:val="VerbatimChar"/>
-        </w:rPr>
-        <w:t xml:space="preserve"/>
-      </w:r>
-      <w:r>
-        <w:br w:type="textWrapping"/>
-      </w:r>
-      <w:r>
-        <w:rPr>
-          <w:rStyle w:val="VerbatimChar"/>
-        </w:rPr>
-        <w:t xml:space="preserve">## Warning in FUN(X[[i]], ...): NaNs produced</w:t>
-      </w:r>
-    </w:p>
-    <w:p>
-      <w:pPr>
-        <w:pStyle w:val="SourceCode"/>
-      </w:pPr>
-      <w:r>
-        <w:rPr>
-          <w:rStyle w:val="VerbatimChar"/>
-        </w:rPr>
-        <w:t xml:space="preserve">## [1]  0.72436674  0.06812039         NaN         NaN         NaN -2.02859854</w:t>
-      </w:r>
-      <w:r>
-        <w:br w:type="textWrapping"/>
-      </w:r>
-      <w:r>
-        <w:rPr>
-          <w:rStyle w:val="VerbatimChar"/>
-        </w:rPr>
-        <w:t xml:space="preserve">## [7]  0.53414952</w:t>
+    </w:p>
+    <w:p>
+      <w:pPr>
+        <w:pStyle w:val="SourceCode"/>
+      </w:pPr>
+      <w:r>
+        <w:rPr>
+          <w:rStyle w:val="VerbatimChar"/>
+        </w:rPr>
+        <w:t xml:space="preserve">## [1]  0.06462089 -0.03688997 -0.09668085         NaN -0.01246589         NaN</w:t>
+      </w:r>
+      <w:r>
+        <w:br w:type="textWrapping"/>
+      </w:r>
+      <w:r>
+        <w:rPr>
+          <w:rStyle w:val="VerbatimChar"/>
+        </w:rPr>
+        <w:t xml:space="preserve">## [7] -0.46424505</w:t>
       </w:r>
     </w:p>
     <w:p>
@@ -8717,24 +8681,6 @@
         </w:rPr>
         <w:t xml:space="preserve">## Warning in FUN(X[[i]], ...): NaNs produced</w:t>
       </w:r>
-      <w:r>
-        <w:br w:type="textWrapping"/>
-      </w:r>
-      <w:r>
-        <w:rPr>
-          <w:rStyle w:val="VerbatimChar"/>
-        </w:rPr>
-        <w:t xml:space="preserve"/>
-      </w:r>
-      <w:r>
-        <w:br w:type="textWrapping"/>
-      </w:r>
-      <w:r>
-        <w:rPr>
-          <w:rStyle w:val="VerbatimChar"/>
-        </w:rPr>
-        <w:t xml:space="preserve">## Warning in FUN(X[[i]], ...): NaNs produced</w:t>
-      </w:r>
     </w:p>
     <w:p>
       <w:pPr>
@@ -8753,7 +8699,7 @@
         <w:rPr>
           <w:rStyle w:val="VerbatimChar"/>
         </w:rPr>
-        <w:t xml:space="preserve">## [1] 0.7243667</w:t>
+        <w:t xml:space="preserve">## [1] 0.06462089</w:t>
       </w:r>
       <w:r>
         <w:br w:type="textWrapping"/>
@@ -8780,7 +8726,7 @@
         <w:rPr>
           <w:rStyle w:val="VerbatimChar"/>
         </w:rPr>
-        <w:t xml:space="preserve">## [1] 0.06812039</w:t>
+        <w:t xml:space="preserve">## [1] -0.03688997</w:t>
       </w:r>
       <w:r>
         <w:br w:type="textWrapping"/>
@@ -8807,6 +8753,33 @@
         <w:rPr>
           <w:rStyle w:val="VerbatimChar"/>
         </w:rPr>
+        <w:t xml:space="preserve">## [1] -0.09668085</w:t>
+      </w:r>
+      <w:r>
+        <w:br w:type="textWrapping"/>
+      </w:r>
+      <w:r>
+        <w:rPr>
+          <w:rStyle w:val="VerbatimChar"/>
+        </w:rPr>
+        <w:t xml:space="preserve">## </w:t>
+      </w:r>
+      <w:r>
+        <w:br w:type="textWrapping"/>
+      </w:r>
+      <w:r>
+        <w:rPr>
+          <w:rStyle w:val="VerbatimChar"/>
+        </w:rPr>
+        <w:t xml:space="preserve">## [[4]]</w:t>
+      </w:r>
+      <w:r>
+        <w:br w:type="textWrapping"/>
+      </w:r>
+      <w:r>
+        <w:rPr>
+          <w:rStyle w:val="VerbatimChar"/>
+        </w:rPr>
         <w:t xml:space="preserve">## [1] NaN</w:t>
       </w:r>
       <w:r>
@@ -8825,7 +8798,34 @@
         <w:rPr>
           <w:rStyle w:val="VerbatimChar"/>
         </w:rPr>
-        <w:t xml:space="preserve">## [[4]]</w:t>
+        <w:t xml:space="preserve">## [[5]]</w:t>
+      </w:r>
+      <w:r>
+        <w:br w:type="textWrapping"/>
+      </w:r>
+      <w:r>
+        <w:rPr>
+          <w:rStyle w:val="VerbatimChar"/>
+        </w:rPr>
+        <w:t xml:space="preserve">## [1] -0.01246589</w:t>
+      </w:r>
+      <w:r>
+        <w:br w:type="textWrapping"/>
+      </w:r>
+      <w:r>
+        <w:rPr>
+          <w:rStyle w:val="VerbatimChar"/>
+        </w:rPr>
+        <w:t xml:space="preserve">## </w:t>
+      </w:r>
+      <w:r>
+        <w:br w:type="textWrapping"/>
+      </w:r>
+      <w:r>
+        <w:rPr>
+          <w:rStyle w:val="VerbatimChar"/>
+        </w:rPr>
+        <w:t xml:space="preserve">## [[6]]</w:t>
       </w:r>
       <w:r>
         <w:br w:type="textWrapping"/>
@@ -8852,60 +8852,6 @@
         <w:rPr>
           <w:rStyle w:val="VerbatimChar"/>
         </w:rPr>
-        <w:t xml:space="preserve">## [[5]]</w:t>
-      </w:r>
-      <w:r>
-        <w:br w:type="textWrapping"/>
-      </w:r>
-      <w:r>
-        <w:rPr>
-          <w:rStyle w:val="VerbatimChar"/>
-        </w:rPr>
-        <w:t xml:space="preserve">## [1] NaN</w:t>
-      </w:r>
-      <w:r>
-        <w:br w:type="textWrapping"/>
-      </w:r>
-      <w:r>
-        <w:rPr>
-          <w:rStyle w:val="VerbatimChar"/>
-        </w:rPr>
-        <w:t xml:space="preserve">## </w:t>
-      </w:r>
-      <w:r>
-        <w:br w:type="textWrapping"/>
-      </w:r>
-      <w:r>
-        <w:rPr>
-          <w:rStyle w:val="VerbatimChar"/>
-        </w:rPr>
-        <w:t xml:space="preserve">## [[6]]</w:t>
-      </w:r>
-      <w:r>
-        <w:br w:type="textWrapping"/>
-      </w:r>
-      <w:r>
-        <w:rPr>
-          <w:rStyle w:val="VerbatimChar"/>
-        </w:rPr>
-        <w:t xml:space="preserve">## [1] -2.028599</w:t>
-      </w:r>
-      <w:r>
-        <w:br w:type="textWrapping"/>
-      </w:r>
-      <w:r>
-        <w:rPr>
-          <w:rStyle w:val="VerbatimChar"/>
-        </w:rPr>
-        <w:t xml:space="preserve">## </w:t>
-      </w:r>
-      <w:r>
-        <w:br w:type="textWrapping"/>
-      </w:r>
-      <w:r>
-        <w:rPr>
-          <w:rStyle w:val="VerbatimChar"/>
-        </w:rPr>
         <w:t xml:space="preserve">## [[7]]</w:t>
       </w:r>
       <w:r>
@@ -8915,7 +8861,7 @@
         <w:rPr>
           <w:rStyle w:val="VerbatimChar"/>
         </w:rPr>
-        <w:t xml:space="preserve">## [1] 0.5341495</w:t>
+        <w:t xml:space="preserve">## [1] -0.4642451</w:t>
       </w:r>
     </w:p>
     <w:p>
@@ -9031,7 +8977,7 @@
         <w:rPr>
           <w:rStyle w:val="CommentTok"/>
         </w:rPr>
-        <w:t xml:space="preserve">#biocLite("locfit")</w:t>
+        <w:t xml:space="preserve">#biocLite("edgeR")</w:t>
       </w:r>
       <w:r>
         <w:br w:type="textWrapping"/>
@@ -9040,15 +8986,6 @@
         <w:rPr>
           <w:rStyle w:val="CommentTok"/>
         </w:rPr>
-        <w:t xml:space="preserve">#biocLite("edgeR")</w:t>
-      </w:r>
-      <w:r>
-        <w:br w:type="textWrapping"/>
-      </w:r>
-      <w:r>
-        <w:rPr>
-          <w:rStyle w:val="CommentTok"/>
-        </w:rPr>
         <w:t xml:space="preserve">#biocLite(c("topGO", "org.At.tair.db", "biomaRt", "KEGGREST", "WGCNA", "gplots"))</w:t>
       </w:r>
     </w:p>
@@ -9125,7 +9062,83 @@
         <w:rPr>
           <w:rStyle w:val="VerbatimChar"/>
         </w:rPr>
-        <w:t xml:space="preserve">##  /var/folders/hf/rgnmc5jj57qcf06q6f_pmf1w0000gn/T//RtmpULsUwX/downloaded_packages</w:t>
+        <w:t xml:space="preserve">##  /var/folders/hf/rgnmc5jj57qcf06q6f_pmf1w0000gn/T//Rtmpwn9dsR/downloaded_packages</w:t>
+      </w:r>
+    </w:p>
+    <w:p>
+      <w:pPr>
+        <w:pStyle w:val="SourceCode"/>
+      </w:pPr>
+      <w:r>
+        <w:rPr>
+          <w:rStyle w:val="KeywordTok"/>
+        </w:rPr>
+        <w:t xml:space="preserve">install.packages</w:t>
+      </w:r>
+      <w:r>
+        <w:rPr>
+          <w:rStyle w:val="NormalTok"/>
+        </w:rPr>
+        <w:t xml:space="preserve">(</w:t>
+      </w:r>
+      <w:r>
+        <w:rPr>
+          <w:rStyle w:val="StringTok"/>
+        </w:rPr>
+        <w:t xml:space="preserve">"locfit"</w:t>
+      </w:r>
+      <w:r>
+        <w:rPr>
+          <w:rStyle w:val="NormalTok"/>
+        </w:rPr>
+        <w:t xml:space="preserve">, </w:t>
+      </w:r>
+      <w:r>
+        <w:rPr>
+          <w:rStyle w:val="DataTypeTok"/>
+        </w:rPr>
+        <w:t xml:space="preserve">repos=</w:t>
+      </w:r>
+      <w:r>
+        <w:rPr>
+          <w:rStyle w:val="StringTok"/>
+        </w:rPr>
+        <w:t xml:space="preserve">"http://cran.us.r-project.org"</w:t>
+      </w:r>
+      <w:r>
+        <w:rPr>
+          <w:rStyle w:val="NormalTok"/>
+        </w:rPr>
+        <w:t xml:space="preserve">)</w:t>
+      </w:r>
+    </w:p>
+    <w:p>
+      <w:pPr>
+        <w:pStyle w:val="SourceCode"/>
+      </w:pPr>
+      <w:r>
+        <w:rPr>
+          <w:rStyle w:val="VerbatimChar"/>
+        </w:rPr>
+        <w:t xml:space="preserve">## </w:t>
+      </w:r>
+      <w:r>
+        <w:br w:type="textWrapping"/>
+      </w:r>
+      <w:r>
+        <w:rPr>
+          <w:rStyle w:val="VerbatimChar"/>
+        </w:rPr>
+        <w:t xml:space="preserve">## The downloaded binary packages are in</w:t>
+      </w:r>
+      <w:r>
+        <w:br w:type="textWrapping"/>
+      </w:r>
+      <w:r>
+        <w:rPr>
+          <w:rStyle w:val="VerbatimChar"/>
+        </w:rPr>
+        <w:t xml:space="preserve">##  /var/folders/hf/rgnmc5jj57qcf06q6f_pmf1w0000gn/T//Rtmpwn9dsR/downloaded_packages</w:t>
       </w:r>
     </w:p>
     <w:p>
@@ -9300,7 +9313,7 @@
     </w:lvl>
   </w:abstractNum>
   <w:abstractNum w:abstractNumId="990">
-    <w:nsid w:val="c41cfb2d"/>
+    <w:nsid w:val="c6b7f6a7"/>
     <w:multiLevelType w:val="multilevel"/>
     <w:lvl w:ilvl="0">
       <w:numFmt w:val="bullet"/>
@@ -9381,7 +9394,7 @@
     </w:lvl>
   </w:abstractNum>
   <w:abstractNum w:abstractNumId="991">
-    <w:nsid w:val="88015ca4"/>
+    <w:nsid w:val="d61874e9"/>
     <w:multiLevelType w:val="multilevel"/>
     <w:lvl w:ilvl="0">
       <w:numFmt w:val="bullet"/>
@@ -9462,7 +9475,7 @@
     </w:lvl>
   </w:abstractNum>
   <w:abstractNum w:abstractNumId="99411">
-    <w:nsid w:val="4fb97a2e"/>
+    <w:nsid w:val="63af2d2e"/>
     <w:multiLevelType w:val="multilevel"/>
     <w:lvl w:ilvl="0">
       <w:start w:val="1"/>

--- a/thursday/Intro2R/Intro2R.docx
+++ b/thursday/Intro2R/Intro2R.docx
@@ -6122,6 +6122,46 @@
         <w:pStyle w:val="FirstParagraph"/>
       </w:pPr>
       <w:r>
+        <w:t xml:space="preserve">To read in data from the internet, one can input the file url to read.table() as following:</w:t>
+      </w:r>
+      <w:r>
+        <w:t xml:space="preserve"> </w:t>
+      </w:r>
+      <w:r>
+        <w:t xml:space="preserve">``{r}</w:t>
+      </w:r>
+      <w:r>
+        <w:t xml:space="preserve"> </w:t>
+      </w:r>
+      <w:r>
+        <w:t xml:space="preserve">read.table(file="</w:t>
+      </w:r>
+      <w:hyperlink r:id="rId37">
+        <w:r>
+          <w:rPr>
+            <w:rStyle w:val="Hyperlink"/>
+          </w:rPr>
+          <w:t xml:space="preserve">https://raw.githubusercontent.com/ucdavis-bioinformatics-training/2017-June-RNA-Seq-Workshop/master/thursday/Intro2R/raw_counts.txt</w:t>
+        </w:r>
+      </w:hyperlink>
+      <w:r>
+        <w:t xml:space="preserve">", sep="</w:t>
+      </w:r>
+      <w:r>
+        <w:t xml:space="preserve">", header=T, stringsAsFactors=F)</w:t>
+      </w:r>
+      <w:r>
+        <w:t xml:space="preserve"> </w:t>
+      </w:r>
+      <w:r>
+        <w:t xml:space="preserve">```</w:t>
+      </w:r>
+    </w:p>
+    <w:p>
+      <w:pPr>
+        <w:pStyle w:val="BodyText"/>
+      </w:pPr>
+      <w:r>
         <w:t xml:space="preserve">Depending on the format of the file, several variants of read.table() are available to make reading a file easier.</w:t>
       </w:r>
     </w:p>
@@ -6520,8 +6560,8 @@
       <w:pPr>
         <w:pStyle w:val="Heading1"/>
       </w:pPr>
-      <w:bookmarkStart w:id="37" w:name="topic-3.-basic-statistics-in-r"/>
-      <w:bookmarkEnd w:id="37"/>
+      <w:bookmarkStart w:id="38" w:name="topic-3.-basic-statistics-in-r"/>
+      <w:bookmarkEnd w:id="38"/>
       <w:r>
         <w:t xml:space="preserve">Topic 3. Basic statistics in R</w:t>
       </w:r>
@@ -7231,8 +7271,8 @@
       <w:pPr>
         <w:pStyle w:val="Heading1"/>
       </w:pPr>
-      <w:bookmarkStart w:id="38" w:name="topic-4.-simple-data-visulization-in-r"/>
-      <w:bookmarkEnd w:id="38"/>
+      <w:bookmarkStart w:id="39" w:name="topic-4.-simple-data-visulization-in-r"/>
+      <w:bookmarkEnd w:id="39"/>
       <w:r>
         <w:t xml:space="preserve">Topic 4. Simple data visulization in R</w:t>
       </w:r>
@@ -7385,114 +7425,6 @@
                 <pic:pic>
                   <pic:nvPicPr>
                     <pic:cNvPr descr="Intro2R_files/figure-docx/unnamed-chunk-61-1.png" id="0" name="Picture"/>
-                    <pic:cNvPicPr>
-                      <a:picLocks noChangeArrowheads="1" noChangeAspect="1"/>
-                    </pic:cNvPicPr>
-                  </pic:nvPicPr>
-                  <pic:blipFill>
-                    <a:blip r:embed="rId39"/>
-                    <a:stretch>
-                      <a:fillRect/>
-                    </a:stretch>
-                  </pic:blipFill>
-                  <pic:spPr bwMode="auto">
-                    <a:xfrm>
-                      <a:off x="0" y="0"/>
-                      <a:ext cx="5334000" cy="4267200"/>
-                    </a:xfrm>
-                    <a:prstGeom prst="rect">
-                      <a:avLst/>
-                    </a:prstGeom>
-                    <a:noFill/>
-                    <a:ln w="9525">
-                      <a:noFill/>
-                      <a:headEnd/>
-                      <a:tailEnd/>
-                    </a:ln>
-                  </pic:spPr>
-                </pic:pic>
-              </a:graphicData>
-            </a:graphic>
-          </wp:inline>
-        </w:drawing>
-      </w:r>
-    </w:p>
-    <w:p>
-      <w:pPr>
-        <w:pStyle w:val="BodyText"/>
-      </w:pPr>
-      <w:r>
-        <w:t xml:space="preserve">Boxplot() can be used to summarize expression data.</w:t>
-      </w:r>
-    </w:p>
-    <w:p>
-      <w:pPr>
-        <w:pStyle w:val="SourceCode"/>
-      </w:pPr>
-      <w:r>
-        <w:rPr>
-          <w:rStyle w:val="KeywordTok"/>
-        </w:rPr>
-        <w:t xml:space="preserve">boxplot</w:t>
-      </w:r>
-      <w:r>
-        <w:rPr>
-          <w:rStyle w:val="NormalTok"/>
-        </w:rPr>
-        <w:t xml:space="preserve">(data, </w:t>
-      </w:r>
-      <w:r>
-        <w:rPr>
-          <w:rStyle w:val="DataTypeTok"/>
-        </w:rPr>
-        <w:t xml:space="preserve">xlab=</w:t>
-      </w:r>
-      <w:r>
-        <w:rPr>
-          <w:rStyle w:val="StringTok"/>
-        </w:rPr>
-        <w:t xml:space="preserve">"Sample ID"</w:t>
-      </w:r>
-      <w:r>
-        <w:rPr>
-          <w:rStyle w:val="NormalTok"/>
-        </w:rPr>
-        <w:t xml:space="preserve">, </w:t>
-      </w:r>
-      <w:r>
-        <w:rPr>
-          <w:rStyle w:val="DataTypeTok"/>
-        </w:rPr>
-        <w:t xml:space="preserve">ylab=</w:t>
-      </w:r>
-      <w:r>
-        <w:rPr>
-          <w:rStyle w:val="StringTok"/>
-        </w:rPr>
-        <w:t xml:space="preserve">"Raw Counts"</w:t>
-      </w:r>
-      <w:r>
-        <w:rPr>
-          <w:rStyle w:val="NormalTok"/>
-        </w:rPr>
-        <w:t xml:space="preserve">)</w:t>
-      </w:r>
-    </w:p>
-    <w:p>
-      <w:pPr>
-        <w:pStyle w:val="FirstParagraph"/>
-      </w:pPr>
-      <w:r>
-        <w:drawing>
-          <wp:inline>
-            <wp:extent cx="5334000" cy="4267200"/>
-            <wp:effectExtent b="0" l="0" r="0" t="0"/>
-            <wp:docPr descr="" id="1" name="Picture"/>
-            <a:graphic>
-              <a:graphicData uri="http://schemas.openxmlformats.org/drawingml/2006/picture">
-                <pic:pic>
-                  <pic:nvPicPr>
-                    <pic:cNvPr descr="Intro2R_files/figure-docx/unnamed-chunk-62-1.png" id="0" name="Picture"/>
                     <pic:cNvPicPr>
                       <a:picLocks noChangeArrowheads="1" noChangeAspect="1"/>
                     </pic:cNvPicPr>
@@ -7527,58 +7459,63 @@
     </w:p>
     <w:p>
       <w:pPr>
-        <w:pStyle w:val="SourceCode"/>
-      </w:pPr>
-      <w:r>
-        <w:rPr>
-          <w:rStyle w:val="NormalTok"/>
-        </w:rPr>
-        <w:t xml:space="preserve">x &lt;-</w:t>
+        <w:pStyle w:val="BodyText"/>
+      </w:pPr>
+      <w:r>
+        <w:t xml:space="preserve">Boxplot() can be used to summarize expression data.</w:t>
+      </w:r>
+    </w:p>
+    <w:p>
+      <w:pPr>
+        <w:pStyle w:val="SourceCode"/>
+      </w:pPr>
+      <w:r>
+        <w:rPr>
+          <w:rStyle w:val="KeywordTok"/>
+        </w:rPr>
+        <w:t xml:space="preserve">boxplot</w:t>
+      </w:r>
+      <w:r>
+        <w:rPr>
+          <w:rStyle w:val="NormalTok"/>
+        </w:rPr>
+        <w:t xml:space="preserve">(data, </w:t>
+      </w:r>
+      <w:r>
+        <w:rPr>
+          <w:rStyle w:val="DataTypeTok"/>
+        </w:rPr>
+        <w:t xml:space="preserve">xlab=</w:t>
       </w:r>
       <w:r>
         <w:rPr>
           <w:rStyle w:val="StringTok"/>
         </w:rPr>
-        <w:t xml:space="preserve"> </w:t>
-      </w:r>
-      <w:r>
-        <w:rPr>
-          <w:rStyle w:val="KeywordTok"/>
-        </w:rPr>
-        <w:t xml:space="preserve">rnorm</w:t>
-      </w:r>
-      <w:r>
-        <w:rPr>
-          <w:rStyle w:val="NormalTok"/>
-        </w:rPr>
-        <w:t xml:space="preserve">(</w:t>
-      </w:r>
-      <w:r>
-        <w:rPr>
-          <w:rStyle w:val="DecValTok"/>
-        </w:rPr>
-        <w:t xml:space="preserve">1000</w:t>
+        <w:t xml:space="preserve">"Sample ID"</w:t>
+      </w:r>
+      <w:r>
+        <w:rPr>
+          <w:rStyle w:val="NormalTok"/>
+        </w:rPr>
+        <w:t xml:space="preserve">, </w:t>
+      </w:r>
+      <w:r>
+        <w:rPr>
+          <w:rStyle w:val="DataTypeTok"/>
+        </w:rPr>
+        <w:t xml:space="preserve">ylab=</w:t>
+      </w:r>
+      <w:r>
+        <w:rPr>
+          <w:rStyle w:val="StringTok"/>
+        </w:rPr>
+        <w:t xml:space="preserve">"Raw Counts"</w:t>
       </w:r>
       <w:r>
         <w:rPr>
           <w:rStyle w:val="NormalTok"/>
         </w:rPr>
         <w:t xml:space="preserve">)</w:t>
-      </w:r>
-      <w:r>
-        <w:br w:type="textWrapping"/>
-      </w:r>
-      <w:r>
-        <w:rPr>
-          <w:rStyle w:val="KeywordTok"/>
-        </w:rPr>
-        <w:t xml:space="preserve">boxplot</w:t>
-      </w:r>
-      <w:r>
-        <w:rPr>
-          <w:rStyle w:val="NormalTok"/>
-        </w:rPr>
-        <w:t xml:space="preserve">(x)</w:t>
       </w:r>
     </w:p>
     <w:p>
@@ -7595,7 +7532,7 @@
               <a:graphicData uri="http://schemas.openxmlformats.org/drawingml/2006/picture">
                 <pic:pic>
                   <pic:nvPicPr>
-                    <pic:cNvPr descr="Intro2R_files/figure-docx/unnamed-chunk-63-1.png" id="0" name="Picture"/>
+                    <pic:cNvPr descr="Intro2R_files/figure-docx/unnamed-chunk-62-1.png" id="0" name="Picture"/>
                     <pic:cNvPicPr>
                       <a:picLocks noChangeArrowheads="1" noChangeAspect="1"/>
                     </pic:cNvPicPr>
@@ -7630,10 +7567,113 @@
     </w:p>
     <w:p>
       <w:pPr>
+        <w:pStyle w:val="SourceCode"/>
+      </w:pPr>
+      <w:r>
+        <w:rPr>
+          <w:rStyle w:val="NormalTok"/>
+        </w:rPr>
+        <w:t xml:space="preserve">x &lt;-</w:t>
+      </w:r>
+      <w:r>
+        <w:rPr>
+          <w:rStyle w:val="StringTok"/>
+        </w:rPr>
+        <w:t xml:space="preserve"> </w:t>
+      </w:r>
+      <w:r>
+        <w:rPr>
+          <w:rStyle w:val="KeywordTok"/>
+        </w:rPr>
+        <w:t xml:space="preserve">rnorm</w:t>
+      </w:r>
+      <w:r>
+        <w:rPr>
+          <w:rStyle w:val="NormalTok"/>
+        </w:rPr>
+        <w:t xml:space="preserve">(</w:t>
+      </w:r>
+      <w:r>
+        <w:rPr>
+          <w:rStyle w:val="DecValTok"/>
+        </w:rPr>
+        <w:t xml:space="preserve">1000</w:t>
+      </w:r>
+      <w:r>
+        <w:rPr>
+          <w:rStyle w:val="NormalTok"/>
+        </w:rPr>
+        <w:t xml:space="preserve">)</w:t>
+      </w:r>
+      <w:r>
+        <w:br w:type="textWrapping"/>
+      </w:r>
+      <w:r>
+        <w:rPr>
+          <w:rStyle w:val="KeywordTok"/>
+        </w:rPr>
+        <w:t xml:space="preserve">boxplot</w:t>
+      </w:r>
+      <w:r>
+        <w:rPr>
+          <w:rStyle w:val="NormalTok"/>
+        </w:rPr>
+        <w:t xml:space="preserve">(x)</w:t>
+      </w:r>
+    </w:p>
+    <w:p>
+      <w:pPr>
+        <w:pStyle w:val="FirstParagraph"/>
+      </w:pPr>
+      <w:r>
+        <w:drawing>
+          <wp:inline>
+            <wp:extent cx="5334000" cy="4267200"/>
+            <wp:effectExtent b="0" l="0" r="0" t="0"/>
+            <wp:docPr descr="" id="1" name="Picture"/>
+            <a:graphic>
+              <a:graphicData uri="http://schemas.openxmlformats.org/drawingml/2006/picture">
+                <pic:pic>
+                  <pic:nvPicPr>
+                    <pic:cNvPr descr="Intro2R_files/figure-docx/unnamed-chunk-63-1.png" id="0" name="Picture"/>
+                    <pic:cNvPicPr>
+                      <a:picLocks noChangeArrowheads="1" noChangeAspect="1"/>
+                    </pic:cNvPicPr>
+                  </pic:nvPicPr>
+                  <pic:blipFill>
+                    <a:blip r:embed="rId42"/>
+                    <a:stretch>
+                      <a:fillRect/>
+                    </a:stretch>
+                  </pic:blipFill>
+                  <pic:spPr bwMode="auto">
+                    <a:xfrm>
+                      <a:off x="0" y="0"/>
+                      <a:ext cx="5334000" cy="4267200"/>
+                    </a:xfrm>
+                    <a:prstGeom prst="rect">
+                      <a:avLst/>
+                    </a:prstGeom>
+                    <a:noFill/>
+                    <a:ln w="9525">
+                      <a:noFill/>
+                      <a:headEnd/>
+                      <a:tailEnd/>
+                    </a:ln>
+                  </pic:spPr>
+                </pic:pic>
+              </a:graphicData>
+            </a:graphic>
+          </wp:inline>
+        </w:drawing>
+      </w:r>
+    </w:p>
+    <w:p>
+      <w:pPr>
         <w:pStyle w:val="Heading1"/>
       </w:pPr>
-      <w:bookmarkStart w:id="42" w:name="topic-5.-lapply-sapply"/>
-      <w:bookmarkEnd w:id="42"/>
+      <w:bookmarkStart w:id="43" w:name="topic-5.-lapply-sapply"/>
+      <w:bookmarkEnd w:id="43"/>
       <w:r>
         <w:t xml:space="preserve">Topic 5. lapply(), sapply()</w:t>
       </w:r>
@@ -7642,8 +7682,8 @@
       <w:pPr>
         <w:pStyle w:val="Heading1"/>
       </w:pPr>
-      <w:bookmarkStart w:id="43" w:name="lapply-is-to-apply-a-given-function-to-every-element-of-a-list-and-obtain-a-list-as-results."/>
-      <w:bookmarkEnd w:id="43"/>
+      <w:bookmarkStart w:id="44" w:name="lapply-is-to-apply-a-given-function-to-every-element-of-a-list-and-obtain-a-list-as-results."/>
+      <w:bookmarkEnd w:id="44"/>
       <w:r>
         <w:t xml:space="preserve">lapply() is to apply a given function to every element of a list and obtain a list as results.</w:t>
       </w:r>
@@ -7652,8 +7692,8 @@
       <w:pPr>
         <w:pStyle w:val="Heading1"/>
       </w:pPr>
-      <w:bookmarkStart w:id="44" w:name="the-difference-between-lapply-and-apply-is-that-lapply-can-be-applied-on-objects-like-dataframes-lists-or-vectors.-function-apply-only-works-on-an-array-of-dimension-2-or-a-matrix."/>
-      <w:bookmarkEnd w:id="44"/>
+      <w:bookmarkStart w:id="45" w:name="the-difference-between-lapply-and-apply-is-that-lapply-can-be-applied-on-objects-like-dataframes-lists-or-vectors.-function-apply-only-works-on-an-array-of-dimension-2-or-a-matrix."/>
+      <w:bookmarkEnd w:id="45"/>
       <w:r>
         <w:t xml:space="preserve">The difference between lapply() and apply() is that lapply() can be applied on objects like dataframes, lists or vectors. Function apply() only works on an array of dimension 2 or a matrix.</w:t>
       </w:r>
@@ -7662,8 +7702,8 @@
       <w:pPr>
         <w:pStyle w:val="Heading1"/>
       </w:pPr>
-      <w:bookmarkStart w:id="45" w:name="to-check-the-syntax-of-using-lapply"/>
-      <w:bookmarkEnd w:id="45"/>
+      <w:bookmarkStart w:id="46" w:name="to-check-the-syntax-of-using-lapply"/>
+      <w:bookmarkEnd w:id="46"/>
       <w:r>
         <w:t xml:space="preserve">To check the syntax of using lapply():</w:t>
       </w:r>
@@ -7883,7 +7923,7 @@
         <w:rPr>
           <w:rStyle w:val="VerbatimChar"/>
         </w:rPr>
-        <w:t xml:space="preserve">## [1] 1.160435</w:t>
+        <w:t xml:space="preserve">## [1] -2.631371</w:t>
       </w:r>
       <w:r>
         <w:br w:type="textWrapping"/>
@@ -7910,7 +7950,7 @@
         <w:rPr>
           <w:rStyle w:val="VerbatimChar"/>
         </w:rPr>
-        <w:t xml:space="preserve">## [1] 0.9185653</w:t>
+        <w:t xml:space="preserve">## [1] 6.083566</w:t>
       </w:r>
       <w:r>
         <w:br w:type="textWrapping"/>
@@ -7937,7 +7977,7 @@
         <w:rPr>
           <w:rStyle w:val="VerbatimChar"/>
         </w:rPr>
-        <w:t xml:space="preserve">## [1] 0.8004222</w:t>
+        <w:t xml:space="preserve">## [1] 0.118538</w:t>
       </w:r>
       <w:r>
         <w:br w:type="textWrapping"/>
@@ -7964,7 +8004,7 @@
         <w:rPr>
           <w:rStyle w:val="VerbatimChar"/>
         </w:rPr>
-        <w:t xml:space="preserve">## [1] -3.309843</w:t>
+        <w:t xml:space="preserve">## [1] -5.31708</w:t>
       </w:r>
       <w:r>
         <w:br w:type="textWrapping"/>
@@ -7991,7 +8031,7 @@
         <w:rPr>
           <w:rStyle w:val="VerbatimChar"/>
         </w:rPr>
-        <w:t xml:space="preserve">## [1] 0.9717043</w:t>
+        <w:t xml:space="preserve">## [1] 0.4478361</w:t>
       </w:r>
       <w:r>
         <w:br w:type="textWrapping"/>
@@ -8018,7 +8058,7 @@
         <w:rPr>
           <w:rStyle w:val="VerbatimChar"/>
         </w:rPr>
-        <w:t xml:space="preserve">## [1] -0.6287809</w:t>
+        <w:t xml:space="preserve">## [1] -0.5566494</w:t>
       </w:r>
       <w:r>
         <w:br w:type="textWrapping"/>
@@ -8045,7 +8085,7 @@
         <w:rPr>
           <w:rStyle w:val="VerbatimChar"/>
         </w:rPr>
-        <w:t xml:space="preserve">## [1] 0.3433641</w:t>
+        <w:t xml:space="preserve">## [1] 1.85869</w:t>
       </w:r>
     </w:p>
     <w:p>
@@ -8091,16 +8131,16 @@
         <w:rPr>
           <w:rStyle w:val="VerbatimChar"/>
         </w:rPr>
-        <w:t xml:space="preserve">## [1]  1.1604352  0.9185653  0.8004222 -3.3098433  0.9717043 -0.6287809</w:t>
-      </w:r>
-      <w:r>
-        <w:br w:type="textWrapping"/>
-      </w:r>
-      <w:r>
-        <w:rPr>
-          <w:rStyle w:val="VerbatimChar"/>
-        </w:rPr>
-        <w:t xml:space="preserve">## [7]  0.3433641</w:t>
+        <w:t xml:space="preserve">## [1] -2.6313709  6.0835659  0.1185380 -5.3170803  0.4478361 -0.5566494</w:t>
+      </w:r>
+      <w:r>
+        <w:br w:type="textWrapping"/>
+      </w:r>
+      <w:r>
+        <w:rPr>
+          <w:rStyle w:val="VerbatimChar"/>
+        </w:rPr>
+        <w:t xml:space="preserve">## [7]  1.8586898</w:t>
       </w:r>
     </w:p>
     <w:p>
@@ -8208,6 +8248,24 @@
         </w:rPr>
         <w:t xml:space="preserve">## Warning in FUN(X[[i]], ...): NaNs produced</w:t>
       </w:r>
+      <w:r>
+        <w:br w:type="textWrapping"/>
+      </w:r>
+      <w:r>
+        <w:rPr>
+          <w:rStyle w:val="VerbatimChar"/>
+        </w:rPr>
+        <w:t xml:space="preserve"/>
+      </w:r>
+      <w:r>
+        <w:br w:type="textWrapping"/>
+      </w:r>
+      <w:r>
+        <w:rPr>
+          <w:rStyle w:val="VerbatimChar"/>
+        </w:rPr>
+        <w:t xml:space="preserve">## Warning in FUN(X[[i]], ...): NaNs produced</w:t>
+      </w:r>
     </w:p>
     <w:p>
       <w:pPr>
@@ -8226,7 +8284,7 @@
         <w:rPr>
           <w:rStyle w:val="VerbatimChar"/>
         </w:rPr>
-        <w:t xml:space="preserve">## [1] 0.06462089</w:t>
+        <w:t xml:space="preserve">## [1] NaN</w:t>
       </w:r>
       <w:r>
         <w:br w:type="textWrapping"/>
@@ -8253,7 +8311,7 @@
         <w:rPr>
           <w:rStyle w:val="VerbatimChar"/>
         </w:rPr>
-        <w:t xml:space="preserve">## [1] -0.03688997</w:t>
+        <w:t xml:space="preserve">## [1] 0.7841582</w:t>
       </w:r>
       <w:r>
         <w:br w:type="textWrapping"/>
@@ -8280,7 +8338,7 @@
         <w:rPr>
           <w:rStyle w:val="VerbatimChar"/>
         </w:rPr>
-        <w:t xml:space="preserve">## [1] -0.09668085</w:t>
+        <w:t xml:space="preserve">## [1] -0.9261423</w:t>
       </w:r>
       <w:r>
         <w:br w:type="textWrapping"/>
@@ -8334,7 +8392,7 @@
         <w:rPr>
           <w:rStyle w:val="VerbatimChar"/>
         </w:rPr>
-        <w:t xml:space="preserve">## [1] -0.01246589</w:t>
+        <w:t xml:space="preserve">## [1] -0.3488809</w:t>
       </w:r>
       <w:r>
         <w:br w:type="textWrapping"/>
@@ -8388,15 +8446,15 @@
         <w:rPr>
           <w:rStyle w:val="VerbatimChar"/>
         </w:rPr>
-        <w:t xml:space="preserve">## [1] -0.4642451</w:t>
+        <w:t xml:space="preserve">## [1] 0.2692069</w:t>
       </w:r>
     </w:p>
     <w:p>
       <w:pPr>
         <w:pStyle w:val="Heading1"/>
       </w:pPr>
-      <w:bookmarkStart w:id="46" w:name="the-function-sapply-works-like-function-lapply-but-tries-to-simplify-the-output-to-the-most-elementary-data-structure-that-is-possible.-as-a-matter-of-fact-sapply-is-a-wrapper-function-for-lapply.-by-default-it-returns-a-vector."/>
-      <w:bookmarkEnd w:id="46"/>
+      <w:bookmarkStart w:id="47" w:name="the-function-sapply-works-like-function-lapply-but-tries-to-simplify-the-output-to-the-most-elementary-data-structure-that-is-possible.-as-a-matter-of-fact-sapply-is-a-wrapper-function-for-lapply.-by-default-it-returns-a-vector."/>
+      <w:bookmarkEnd w:id="47"/>
       <w:r>
         <w:t xml:space="preserve">The function sapply() works like function lapply(), but tries to simplify the output to the most elementary data structure that is possible. As a matter of fact, sapply() is a "wrapper" function for lapply(). By default, it returns a vector.</w:t>
       </w:r>
@@ -8527,33 +8585,51 @@
         </w:rPr>
         <w:t xml:space="preserve">## Warning in FUN(X[[i]], ...): NaNs produced</w:t>
       </w:r>
-    </w:p>
-    <w:p>
-      <w:pPr>
-        <w:pStyle w:val="SourceCode"/>
-      </w:pPr>
-      <w:r>
-        <w:rPr>
-          <w:rStyle w:val="VerbatimChar"/>
-        </w:rPr>
-        <w:t xml:space="preserve">## [1]  0.06462089 -0.03688997 -0.09668085         NaN -0.01246589         NaN</w:t>
-      </w:r>
-      <w:r>
-        <w:br w:type="textWrapping"/>
-      </w:r>
-      <w:r>
-        <w:rPr>
-          <w:rStyle w:val="VerbatimChar"/>
-        </w:rPr>
-        <w:t xml:space="preserve">## [7] -0.46424505</w:t>
+      <w:r>
+        <w:br w:type="textWrapping"/>
+      </w:r>
+      <w:r>
+        <w:rPr>
+          <w:rStyle w:val="VerbatimChar"/>
+        </w:rPr>
+        <w:t xml:space="preserve"/>
+      </w:r>
+      <w:r>
+        <w:br w:type="textWrapping"/>
+      </w:r>
+      <w:r>
+        <w:rPr>
+          <w:rStyle w:val="VerbatimChar"/>
+        </w:rPr>
+        <w:t xml:space="preserve">## Warning in FUN(X[[i]], ...): NaNs produced</w:t>
+      </w:r>
+    </w:p>
+    <w:p>
+      <w:pPr>
+        <w:pStyle w:val="SourceCode"/>
+      </w:pPr>
+      <w:r>
+        <w:rPr>
+          <w:rStyle w:val="VerbatimChar"/>
+        </w:rPr>
+        <w:t xml:space="preserve">## [1]        NaN  0.7841582 -0.9261423        NaN -0.3488809        NaN</w:t>
+      </w:r>
+      <w:r>
+        <w:br w:type="textWrapping"/>
+      </w:r>
+      <w:r>
+        <w:rPr>
+          <w:rStyle w:val="VerbatimChar"/>
+        </w:rPr>
+        <w:t xml:space="preserve">## [7]  0.2692069</w:t>
       </w:r>
     </w:p>
     <w:p>
       <w:pPr>
         <w:pStyle w:val="Heading1"/>
       </w:pPr>
-      <w:bookmarkStart w:id="47" w:name="if-the-simplify-parameter-is-turned-off-sapply-will-produced-exactly-the-same-results-as-lapply-in-the-form-of-a-list.-by-default-simplify-is-turned-on."/>
-      <w:bookmarkEnd w:id="47"/>
+      <w:bookmarkStart w:id="48" w:name="if-the-simplify-parameter-is-turned-off-sapply-will-produced-exactly-the-same-results-as-lapply-in-the-form-of-a-list.-by-default-simplify-is-turned-on."/>
+      <w:bookmarkEnd w:id="48"/>
       <w:r>
         <w:t xml:space="preserve">If the "simplify" parameter is turned off, sapply() will produced exactly the same results as lapply(), in the form of a list. By default, "simplify" is turned on.</w:t>
       </w:r>
@@ -8681,6 +8757,24 @@
         </w:rPr>
         <w:t xml:space="preserve">## Warning in FUN(X[[i]], ...): NaNs produced</w:t>
       </w:r>
+      <w:r>
+        <w:br w:type="textWrapping"/>
+      </w:r>
+      <w:r>
+        <w:rPr>
+          <w:rStyle w:val="VerbatimChar"/>
+        </w:rPr>
+        <w:t xml:space="preserve"/>
+      </w:r>
+      <w:r>
+        <w:br w:type="textWrapping"/>
+      </w:r>
+      <w:r>
+        <w:rPr>
+          <w:rStyle w:val="VerbatimChar"/>
+        </w:rPr>
+        <w:t xml:space="preserve">## Warning in FUN(X[[i]], ...): NaNs produced</w:t>
+      </w:r>
     </w:p>
     <w:p>
       <w:pPr>
@@ -8699,7 +8793,7 @@
         <w:rPr>
           <w:rStyle w:val="VerbatimChar"/>
         </w:rPr>
-        <w:t xml:space="preserve">## [1] 0.06462089</w:t>
+        <w:t xml:space="preserve">## [1] NaN</w:t>
       </w:r>
       <w:r>
         <w:br w:type="textWrapping"/>
@@ -8726,7 +8820,7 @@
         <w:rPr>
           <w:rStyle w:val="VerbatimChar"/>
         </w:rPr>
-        <w:t xml:space="preserve">## [1] -0.03688997</w:t>
+        <w:t xml:space="preserve">## [1] 0.7841582</w:t>
       </w:r>
       <w:r>
         <w:br w:type="textWrapping"/>
@@ -8753,7 +8847,7 @@
         <w:rPr>
           <w:rStyle w:val="VerbatimChar"/>
         </w:rPr>
-        <w:t xml:space="preserve">## [1] -0.09668085</w:t>
+        <w:t xml:space="preserve">## [1] -0.9261423</w:t>
       </w:r>
       <w:r>
         <w:br w:type="textWrapping"/>
@@ -8807,7 +8901,7 @@
         <w:rPr>
           <w:rStyle w:val="VerbatimChar"/>
         </w:rPr>
-        <w:t xml:space="preserve">## [1] -0.01246589</w:t>
+        <w:t xml:space="preserve">## [1] -0.3488809</w:t>
       </w:r>
       <w:r>
         <w:br w:type="textWrapping"/>
@@ -8861,15 +8955,15 @@
         <w:rPr>
           <w:rStyle w:val="VerbatimChar"/>
         </w:rPr>
-        <w:t xml:space="preserve">## [1] -0.4642451</w:t>
+        <w:t xml:space="preserve">## [1] 0.2692069</w:t>
       </w:r>
     </w:p>
     <w:p>
       <w:pPr>
         <w:pStyle w:val="Heading1"/>
       </w:pPr>
-      <w:bookmarkStart w:id="48" w:name="topic-6.-installing-packages-in-r"/>
-      <w:bookmarkEnd w:id="48"/>
+      <w:bookmarkStart w:id="49" w:name="topic-6.-installing-packages-in-r"/>
+      <w:bookmarkEnd w:id="49"/>
       <w:r>
         <w:t xml:space="preserve">Topic 6. Installing packages in R</w:t>
       </w:r>
@@ -8995,158 +9089,26 @@
       </w:pPr>
       <w:r>
         <w:rPr>
-          <w:rStyle w:val="KeywordTok"/>
-        </w:rPr>
-        <w:t xml:space="preserve">install.packages</w:t>
-      </w:r>
-      <w:r>
-        <w:rPr>
-          <w:rStyle w:val="NormalTok"/>
-        </w:rPr>
-        <w:t xml:space="preserve">(</w:t>
-      </w:r>
-      <w:r>
-        <w:rPr>
-          <w:rStyle w:val="StringTok"/>
-        </w:rPr>
-        <w:t xml:space="preserve">"ggplot2"</w:t>
-      </w:r>
-      <w:r>
-        <w:rPr>
-          <w:rStyle w:val="NormalTok"/>
-        </w:rPr>
-        <w:t xml:space="preserve">, </w:t>
-      </w:r>
-      <w:r>
-        <w:rPr>
-          <w:rStyle w:val="DataTypeTok"/>
-        </w:rPr>
-        <w:t xml:space="preserve">repos=</w:t>
-      </w:r>
-      <w:r>
-        <w:rPr>
-          <w:rStyle w:val="StringTok"/>
-        </w:rPr>
-        <w:t xml:space="preserve">"http://cran.us.r-project.org"</w:t>
-      </w:r>
-      <w:r>
-        <w:rPr>
-          <w:rStyle w:val="NormalTok"/>
-        </w:rPr>
-        <w:t xml:space="preserve">)</w:t>
-      </w:r>
-    </w:p>
-    <w:p>
-      <w:pPr>
-        <w:pStyle w:val="SourceCode"/>
-      </w:pPr>
-      <w:r>
-        <w:rPr>
-          <w:rStyle w:val="VerbatimChar"/>
-        </w:rPr>
-        <w:t xml:space="preserve">## </w:t>
-      </w:r>
-      <w:r>
-        <w:br w:type="textWrapping"/>
-      </w:r>
-      <w:r>
-        <w:rPr>
-          <w:rStyle w:val="VerbatimChar"/>
-        </w:rPr>
-        <w:t xml:space="preserve">## The downloaded binary packages are in</w:t>
-      </w:r>
-      <w:r>
-        <w:br w:type="textWrapping"/>
-      </w:r>
-      <w:r>
-        <w:rPr>
-          <w:rStyle w:val="VerbatimChar"/>
-        </w:rPr>
-        <w:t xml:space="preserve">##  /var/folders/hf/rgnmc5jj57qcf06q6f_pmf1w0000gn/T//Rtmpwn9dsR/downloaded_packages</w:t>
-      </w:r>
-    </w:p>
-    <w:p>
-      <w:pPr>
-        <w:pStyle w:val="SourceCode"/>
-      </w:pPr>
-      <w:r>
-        <w:rPr>
-          <w:rStyle w:val="KeywordTok"/>
-        </w:rPr>
-        <w:t xml:space="preserve">install.packages</w:t>
-      </w:r>
-      <w:r>
-        <w:rPr>
-          <w:rStyle w:val="NormalTok"/>
-        </w:rPr>
-        <w:t xml:space="preserve">(</w:t>
-      </w:r>
-      <w:r>
-        <w:rPr>
-          <w:rStyle w:val="StringTok"/>
-        </w:rPr>
-        <w:t xml:space="preserve">"locfit"</w:t>
-      </w:r>
-      <w:r>
-        <w:rPr>
-          <w:rStyle w:val="NormalTok"/>
-        </w:rPr>
-        <w:t xml:space="preserve">, </w:t>
-      </w:r>
-      <w:r>
-        <w:rPr>
-          <w:rStyle w:val="DataTypeTok"/>
-        </w:rPr>
-        <w:t xml:space="preserve">repos=</w:t>
-      </w:r>
-      <w:r>
-        <w:rPr>
-          <w:rStyle w:val="StringTok"/>
-        </w:rPr>
-        <w:t xml:space="preserve">"http://cran.us.r-project.org"</w:t>
-      </w:r>
-      <w:r>
-        <w:rPr>
-          <w:rStyle w:val="NormalTok"/>
-        </w:rPr>
-        <w:t xml:space="preserve">)</w:t>
-      </w:r>
-    </w:p>
-    <w:p>
-      <w:pPr>
-        <w:pStyle w:val="SourceCode"/>
-      </w:pPr>
-      <w:r>
-        <w:rPr>
-          <w:rStyle w:val="VerbatimChar"/>
-        </w:rPr>
-        <w:t xml:space="preserve">## </w:t>
-      </w:r>
-      <w:r>
-        <w:br w:type="textWrapping"/>
-      </w:r>
-      <w:r>
-        <w:rPr>
-          <w:rStyle w:val="VerbatimChar"/>
-        </w:rPr>
-        <w:t xml:space="preserve">## The downloaded binary packages are in</w:t>
-      </w:r>
-      <w:r>
-        <w:br w:type="textWrapping"/>
-      </w:r>
-      <w:r>
-        <w:rPr>
-          <w:rStyle w:val="VerbatimChar"/>
-        </w:rPr>
-        <w:t xml:space="preserve">##  /var/folders/hf/rgnmc5jj57qcf06q6f_pmf1w0000gn/T//Rtmpwn9dsR/downloaded_packages</w:t>
+          <w:rStyle w:val="CommentTok"/>
+        </w:rPr>
+        <w:t xml:space="preserve">#install.packages("ggplot2", repos="http://cran.us.r-project.org")</w:t>
+      </w:r>
+      <w:r>
+        <w:br w:type="textWrapping"/>
+      </w:r>
+      <w:r>
+        <w:rPr>
+          <w:rStyle w:val="CommentTok"/>
+        </w:rPr>
+        <w:t xml:space="preserve">#install.packages("locfit", repos="http://cran.us.r-project.org")</w:t>
       </w:r>
     </w:p>
     <w:p>
       <w:pPr>
         <w:pStyle w:val="Heading1"/>
       </w:pPr>
-      <w:bookmarkStart w:id="49" w:name="bioclite-is-the-recommended-way-to-install-bioconductor-packages."/>
-      <w:bookmarkEnd w:id="49"/>
+      <w:bookmarkStart w:id="50" w:name="bioclite-is-the-recommended-way-to-install-bioconductor-packages."/>
+      <w:bookmarkEnd w:id="50"/>
       <w:r>
         <w:t xml:space="preserve">biocLite() is the recommended way to install Bioconductor packages.</w:t>
       </w:r>
@@ -9188,8 +9150,8 @@
       <w:pPr>
         <w:pStyle w:val="Heading1"/>
       </w:pPr>
-      <w:bookmarkStart w:id="50" w:name="to-update-the-installed-bioconductor-packages."/>
-      <w:bookmarkEnd w:id="50"/>
+      <w:bookmarkStart w:id="51" w:name="to-update-the-installed-bioconductor-packages."/>
+      <w:bookmarkEnd w:id="51"/>
       <w:r>
         <w:t xml:space="preserve">To update the installed Bioconductor packages.</w:t>
       </w:r>
@@ -9313,7 +9275,7 @@
     </w:lvl>
   </w:abstractNum>
   <w:abstractNum w:abstractNumId="990">
-    <w:nsid w:val="c6b7f6a7"/>
+    <w:nsid w:val="7c7aa3c5"/>
     <w:multiLevelType w:val="multilevel"/>
     <w:lvl w:ilvl="0">
       <w:numFmt w:val="bullet"/>
@@ -9394,7 +9356,7 @@
     </w:lvl>
   </w:abstractNum>
   <w:abstractNum w:abstractNumId="991">
-    <w:nsid w:val="d61874e9"/>
+    <w:nsid w:val="59294e85"/>
     <w:multiLevelType w:val="multilevel"/>
     <w:lvl w:ilvl="0">
       <w:numFmt w:val="bullet"/>
@@ -9475,7 +9437,7 @@
     </w:lvl>
   </w:abstractNum>
   <w:abstractNum w:abstractNumId="99411">
-    <w:nsid w:val="63af2d2e"/>
+    <w:nsid w:val="4740e5b4"/>
     <w:multiLevelType w:val="multilevel"/>
     <w:lvl w:ilvl="0">
       <w:start w:val="1"/>
